--- a/text/НТИ2022/ПотаповАЕ.docx
+++ b/text/НТИ2022/ПотаповАЕ.docx
@@ -254,7 +254,9 @@
         </w:rPr>
       </w:pPr>
       <w:r>
-        <w:rPr/>
+        <w:rPr>
+          <w:lang w:val="en-US"/>
+        </w:rPr>
       </w:r>
     </w:p>
     <w:p>
@@ -311,13 +313,7 @@
         <w:rPr>
           <w:lang w:val="ru-RU"/>
         </w:rPr>
-        <w:t xml:space="preserve"> данной работы заключается в разработке программного модуля для декодирования цифровых голограмм с использованием графического процессора.</w:t>
-      </w:r>
-      <w:r>
-        <w:rPr>
-          <w:lang w:val="ru-RU"/>
-        </w:rPr>
-        <w:t xml:space="preserve"> </w:t>
+        <w:t xml:space="preserve"> данной работы заключается в разработке программного модуля для декодирования цифровых голограмм с использованием графического процессора. </w:t>
       </w:r>
     </w:p>
     <w:p>
@@ -357,67 +353,31 @@
         <w:rPr>
           <w:lang w:val="ru-RU"/>
         </w:rPr>
-        <w:t xml:space="preserve"> заключается разработке алгоритма </w:t>
+        <w:t xml:space="preserve"> заключается разработке алгоритма декодирования цифровых голограмм на основе метода пошагового фазового сдвига (</w:t>
+      </w:r>
+      <w:r>
+        <w:rPr>
+          <w:lang w:val="en-US"/>
+        </w:rPr>
+        <w:t>PSI</w:t>
       </w:r>
       <w:r>
         <w:rPr>
           <w:lang w:val="ru-RU"/>
         </w:rPr>
-        <w:t xml:space="preserve">декодирования цифровых голограмм на основе </w:t>
+        <w:t>)</w:t>
+      </w:r>
+      <w:r>
+        <w:rPr>
+          <w:lang w:val="en-US"/>
+        </w:rPr>
+        <w:t xml:space="preserve"> </w:t>
       </w:r>
       <w:r>
         <w:rPr>
           <w:lang w:val="ru-RU"/>
         </w:rPr>
-        <w:t>метода пошагового фазового сдвига</w:t>
-      </w:r>
-      <w:r>
-        <w:rPr>
-          <w:lang w:val="ru-RU"/>
-        </w:rPr>
-        <w:t xml:space="preserve"> </w:t>
-      </w:r>
-      <w:r>
-        <w:rPr>
-          <w:lang w:val="ru-RU"/>
-        </w:rPr>
-        <w:t>(</w:t>
-      </w:r>
-      <w:r>
-        <w:rPr>
-          <w:lang w:val="en-US"/>
-        </w:rPr>
-        <w:t>PSI</w:t>
-      </w:r>
-      <w:r>
-        <w:rPr>
-          <w:lang w:val="ru-RU"/>
-        </w:rPr>
-        <w:t>)</w:t>
-      </w:r>
-      <w:r>
-        <w:rPr>
-          <w:lang w:val="en-US"/>
-        </w:rPr>
-        <w:t xml:space="preserve"> </w:t>
-      </w:r>
-      <w:r>
-        <w:rPr>
-          <w:lang w:val="ru-RU"/>
-        </w:rPr>
-        <w:t xml:space="preserve">и преобразования Френеля, </w:t>
-      </w:r>
-      <w:r>
-        <w:rPr>
-          <w:lang w:val="ru-RU"/>
-        </w:rPr>
-        <w:t>все математические операции производятся на графическом процессоре</w:t>
-      </w:r>
-      <w:r>
-        <w:rPr>
-          <w:lang w:val="ru-RU"/>
-        </w:rPr>
-        <w:t>.</w:t>
+        <w:t>и преобразования Френеля, все математические операции производятся на графическом процессоре.</w:t>
       </w:r>
     </w:p>
     <w:p>
@@ -498,7 +458,8 @@
                           <w:p>
                             <w:pPr>
                               <w:pStyle w:val="Normal"/>
-                              <w:overflowPunct w:val="true"/>
+                              <w:overflowPunct w:val="false"/>
+                              <w:jc w:val="center"/>
                               <w:rPr>
                                 <w:b w:val="false"/>
                                 <w:b w:val="false"/>
@@ -508,193 +469,194 @@
                             <w:r>
                               <w:rPr>
                                 <w:b w:val="false"/>
+                                <w:color w:val="000000"/>
                                 <w:szCs w:val="20"/>
                               </w:rPr>
                               <w:t>(1)</w:t>
                             </w:r>
-                            <m:oMathPara xmlns:m="http://schemas.openxmlformats.org/officeDocument/2006/math">
-                              <m:oMathParaPr>
-                                <m:jc m:val="center"/>
-                              </m:oMathParaPr>
-                              <m:oMath>
-                                <m:acc>
-                                  <m:accPr>
-                                    <m:chr m:val="⃗"/>
-                                  </m:accPr>
-                                  <m:e>
-                                    <m:r>
-                                      <w:rPr>
-                                        <w:rFonts w:ascii="Cambria Math" w:hAnsi="Cambria Math"/>
-                                      </w:rPr>
-                                      <m:t xml:space="preserve">I</m:t>
-                                    </m:r>
-                                  </m:e>
-                                </m:acc>
-                                <m:r>
-                                  <w:rPr>
-                                    <w:rFonts w:ascii="Cambria Math" w:hAnsi="Cambria Math"/>
-                                  </w:rPr>
-                                  <m:t xml:space="preserve">=</m:t>
-                                </m:r>
-                                <m:sSub>
-                                  <m:e>
-                                    <m:r>
-                                      <w:rPr>
-                                        <w:rFonts w:ascii="Cambria Math" w:hAnsi="Cambria Math"/>
-                                      </w:rPr>
-                                      <m:t xml:space="preserve">I</m:t>
-                                    </m:r>
-                                  </m:e>
-                                  <m:sub>
-                                    <m:r>
-                                      <w:rPr>
-                                        <w:rFonts w:ascii="Cambria Math" w:hAnsi="Cambria Math"/>
-                                      </w:rPr>
-                                      <m:t xml:space="preserve">0</m:t>
-                                    </m:r>
-                                  </m:sub>
-                                </m:sSub>
-                                <m:acc>
-                                  <m:accPr>
-                                    <m:chr m:val="⃗"/>
-                                  </m:accPr>
-                                  <m:e>
-                                    <m:r>
-                                      <w:rPr>
-                                        <w:rFonts w:ascii="Cambria Math" w:hAnsi="Cambria Math"/>
-                                      </w:rPr>
-                                      <m:t xml:space="preserve">R</m:t>
-                                    </m:r>
-                                  </m:e>
-                                </m:acc>
-                                <m:r>
-                                  <w:rPr>
-                                    <w:rFonts w:ascii="Cambria Math" w:hAnsi="Cambria Math"/>
-                                  </w:rPr>
-                                  <m:t xml:space="preserve">+</m:t>
-                                </m:r>
-                                <m:d>
-                                  <m:dPr>
-                                    <m:begChr m:val="("/>
-                                    <m:endChr m:val=")"/>
-                                  </m:dPr>
-                                  <m:e>
-                                    <m:sSub>
-                                      <m:e>
-                                        <m:r>
-                                          <w:rPr>
-                                            <w:rFonts w:ascii="Cambria Math" w:hAnsi="Cambria Math"/>
-                                          </w:rPr>
-                                          <m:t xml:space="preserve">I</m:t>
-                                        </m:r>
-                                      </m:e>
-                                      <m:sub>
-                                        <m:r>
-                                          <w:rPr>
-                                            <w:rFonts w:ascii="Cambria Math" w:hAnsi="Cambria Math"/>
-                                          </w:rPr>
-                                          <m:t xml:space="preserve">0</m:t>
-                                        </m:r>
-                                      </m:sub>
-                                    </m:sSub>
-                                    <m:r>
-                                      <w:rPr>
-                                        <w:rFonts w:ascii="Cambria Math" w:hAnsi="Cambria Math"/>
-                                      </w:rPr>
-                                      <m:t xml:space="preserve">V</m:t>
-                                    </m:r>
-                                    <m:r>
-                                      <w:rPr>
-                                        <w:rFonts w:ascii="Cambria Math" w:hAnsi="Cambria Math"/>
-                                      </w:rPr>
-                                      <m:t xml:space="preserve">cos</m:t>
-                                    </m:r>
-                                    <m:r>
-                                      <w:rPr>
-                                        <w:rFonts w:ascii="Cambria Math" w:hAnsi="Cambria Math"/>
-                                      </w:rPr>
-                                      <m:t xml:space="preserve">φ</m:t>
-                                    </m:r>
-                                  </m:e>
-                                </m:d>
-                                <m:acc>
-                                  <m:accPr>
-                                    <m:chr m:val="⃗"/>
-                                  </m:accPr>
-                                  <m:e>
-                                    <m:r>
-                                      <w:rPr>
-                                        <w:rFonts w:ascii="Cambria Math" w:hAnsi="Cambria Math"/>
-                                      </w:rPr>
-                                      <m:t xml:space="preserve">C</m:t>
-                                    </m:r>
-                                  </m:e>
-                                </m:acc>
-                                <m:r>
-                                  <w:rPr>
-                                    <w:rFonts w:ascii="Cambria Math" w:hAnsi="Cambria Math"/>
-                                  </w:rPr>
-                                  <m:t xml:space="preserve">−</m:t>
-                                </m:r>
-                                <m:d>
-                                  <m:dPr>
-                                    <m:begChr m:val="("/>
-                                    <m:endChr m:val=")"/>
-                                  </m:dPr>
-                                  <m:e>
-                                    <m:sSub>
-                                      <m:e>
-                                        <m:r>
-                                          <w:rPr>
-                                            <w:rFonts w:ascii="Cambria Math" w:hAnsi="Cambria Math"/>
-                                          </w:rPr>
-                                          <m:t xml:space="preserve">I</m:t>
-                                        </m:r>
-                                      </m:e>
-                                      <m:sub>
-                                        <m:r>
-                                          <w:rPr>
-                                            <w:rFonts w:ascii="Cambria Math" w:hAnsi="Cambria Math"/>
-                                          </w:rPr>
-                                          <m:t xml:space="preserve">0</m:t>
-                                        </m:r>
-                                      </m:sub>
-                                    </m:sSub>
-                                    <m:r>
-                                      <w:rPr>
-                                        <w:rFonts w:ascii="Cambria Math" w:hAnsi="Cambria Math"/>
-                                      </w:rPr>
-                                      <m:t xml:space="preserve">V</m:t>
-                                    </m:r>
-                                    <m:r>
-                                      <w:rPr>
-                                        <w:rFonts w:ascii="Cambria Math" w:hAnsi="Cambria Math"/>
-                                      </w:rPr>
-                                      <m:t xml:space="preserve">sin</m:t>
-                                    </m:r>
-                                    <m:r>
-                                      <w:rPr>
-                                        <w:rFonts w:ascii="Cambria Math" w:hAnsi="Cambria Math"/>
-                                      </w:rPr>
-                                      <m:t xml:space="preserve">φ</m:t>
-                                    </m:r>
-                                  </m:e>
-                                </m:d>
-                                <m:acc>
-                                  <m:accPr>
-                                    <m:chr m:val="⃗"/>
-                                  </m:accPr>
-                                  <m:e>
-                                    <m:r>
-                                      <w:rPr>
-                                        <w:rFonts w:ascii="Cambria Math" w:hAnsi="Cambria Math"/>
-                                      </w:rPr>
-                                      <m:t xml:space="preserve">S</m:t>
-                                    </m:r>
-                                  </m:e>
-                                </m:acc>
-                              </m:oMath>
-                            </m:oMathPara>
+                            <w:r>
+                              <w:rPr>
+                                <w:color w:val="000000"/>
+                              </w:rPr>
+                            </w:r>
+                            <m:oMath xmlns:m="http://schemas.openxmlformats.org/officeDocument/2006/math">
+                              <m:acc>
+                                <m:accPr>
+                                  <m:chr m:val="⃗"/>
+                                </m:accPr>
+                                <m:e>
+                                  <m:r>
+                                    <w:rPr>
+                                      <w:rFonts w:ascii="Cambria Math" w:hAnsi="Cambria Math"/>
+                                    </w:rPr>
+                                    <m:t xml:space="preserve">I</m:t>
+                                  </m:r>
+                                </m:e>
+                              </m:acc>
+                              <m:r>
+                                <w:rPr>
+                                  <w:rFonts w:ascii="Cambria Math" w:hAnsi="Cambria Math"/>
+                                </w:rPr>
+                                <m:t xml:space="preserve">=</m:t>
+                              </m:r>
+                              <m:sSub>
+                                <m:e>
+                                  <m:r>
+                                    <w:rPr>
+                                      <w:rFonts w:ascii="Cambria Math" w:hAnsi="Cambria Math"/>
+                                    </w:rPr>
+                                    <m:t xml:space="preserve">I</m:t>
+                                  </m:r>
+                                </m:e>
+                                <m:sub>
+                                  <m:r>
+                                    <w:rPr>
+                                      <w:rFonts w:ascii="Cambria Math" w:hAnsi="Cambria Math"/>
+                                    </w:rPr>
+                                    <m:t xml:space="preserve">0</m:t>
+                                  </m:r>
+                                </m:sub>
+                              </m:sSub>
+                              <m:acc>
+                                <m:accPr>
+                                  <m:chr m:val="⃗"/>
+                                </m:accPr>
+                                <m:e>
+                                  <m:r>
+                                    <w:rPr>
+                                      <w:rFonts w:ascii="Cambria Math" w:hAnsi="Cambria Math"/>
+                                    </w:rPr>
+                                    <m:t xml:space="preserve">R</m:t>
+                                  </m:r>
+                                </m:e>
+                              </m:acc>
+                              <m:r>
+                                <w:rPr>
+                                  <w:rFonts w:ascii="Cambria Math" w:hAnsi="Cambria Math"/>
+                                </w:rPr>
+                                <m:t xml:space="preserve">+</m:t>
+                              </m:r>
+                              <m:d>
+                                <m:dPr>
+                                  <m:begChr m:val="("/>
+                                  <m:endChr m:val=")"/>
+                                </m:dPr>
+                                <m:e>
+                                  <m:sSub>
+                                    <m:e>
+                                      <m:r>
+                                        <w:rPr>
+                                          <w:rFonts w:ascii="Cambria Math" w:hAnsi="Cambria Math"/>
+                                        </w:rPr>
+                                        <m:t xml:space="preserve">I</m:t>
+                                      </m:r>
+                                    </m:e>
+                                    <m:sub>
+                                      <m:r>
+                                        <w:rPr>
+                                          <w:rFonts w:ascii="Cambria Math" w:hAnsi="Cambria Math"/>
+                                        </w:rPr>
+                                        <m:t xml:space="preserve">0</m:t>
+                                      </m:r>
+                                    </m:sub>
+                                  </m:sSub>
+                                  <m:r>
+                                    <w:rPr>
+                                      <w:rFonts w:ascii="Cambria Math" w:hAnsi="Cambria Math"/>
+                                    </w:rPr>
+                                    <m:t xml:space="preserve">V</m:t>
+                                  </m:r>
+                                  <m:r>
+                                    <w:rPr>
+                                      <w:rFonts w:ascii="Cambria Math" w:hAnsi="Cambria Math"/>
+                                    </w:rPr>
+                                    <m:t xml:space="preserve">cos</m:t>
+                                  </m:r>
+                                  <m:r>
+                                    <w:rPr>
+                                      <w:rFonts w:ascii="Cambria Math" w:hAnsi="Cambria Math"/>
+                                    </w:rPr>
+                                    <m:t xml:space="preserve">φ</m:t>
+                                  </m:r>
+                                </m:e>
+                              </m:d>
+                              <m:acc>
+                                <m:accPr>
+                                  <m:chr m:val="⃗"/>
+                                </m:accPr>
+                                <m:e>
+                                  <m:r>
+                                    <w:rPr>
+                                      <w:rFonts w:ascii="Cambria Math" w:hAnsi="Cambria Math"/>
+                                    </w:rPr>
+                                    <m:t xml:space="preserve">C</m:t>
+                                  </m:r>
+                                </m:e>
+                              </m:acc>
+                              <m:r>
+                                <w:rPr>
+                                  <w:rFonts w:ascii="Cambria Math" w:hAnsi="Cambria Math"/>
+                                </w:rPr>
+                                <m:t xml:space="preserve">−</m:t>
+                              </m:r>
+                              <m:d>
+                                <m:dPr>
+                                  <m:begChr m:val="("/>
+                                  <m:endChr m:val=")"/>
+                                </m:dPr>
+                                <m:e>
+                                  <m:sSub>
+                                    <m:e>
+                                      <m:r>
+                                        <w:rPr>
+                                          <w:rFonts w:ascii="Cambria Math" w:hAnsi="Cambria Math"/>
+                                        </w:rPr>
+                                        <m:t xml:space="preserve">I</m:t>
+                                      </m:r>
+                                    </m:e>
+                                    <m:sub>
+                                      <m:r>
+                                        <w:rPr>
+                                          <w:rFonts w:ascii="Cambria Math" w:hAnsi="Cambria Math"/>
+                                        </w:rPr>
+                                        <m:t xml:space="preserve">0</m:t>
+                                      </m:r>
+                                    </m:sub>
+                                  </m:sSub>
+                                  <m:r>
+                                    <w:rPr>
+                                      <w:rFonts w:ascii="Cambria Math" w:hAnsi="Cambria Math"/>
+                                    </w:rPr>
+                                    <m:t xml:space="preserve">V</m:t>
+                                  </m:r>
+                                  <m:r>
+                                    <w:rPr>
+                                      <w:rFonts w:ascii="Cambria Math" w:hAnsi="Cambria Math"/>
+                                    </w:rPr>
+                                    <m:t xml:space="preserve">sin</m:t>
+                                  </m:r>
+                                  <m:r>
+                                    <w:rPr>
+                                      <w:rFonts w:ascii="Cambria Math" w:hAnsi="Cambria Math"/>
+                                    </w:rPr>
+                                    <m:t xml:space="preserve">φ</m:t>
+                                  </m:r>
+                                </m:e>
+                              </m:d>
+                              <m:acc>
+                                <m:accPr>
+                                  <m:chr m:val="⃗"/>
+                                </m:accPr>
+                                <m:e>
+                                  <m:r>
+                                    <w:rPr>
+                                      <w:rFonts w:ascii="Cambria Math" w:hAnsi="Cambria Math"/>
+                                    </w:rPr>
+                                    <m:t xml:space="preserve">S</m:t>
+                                  </m:r>
+                                </m:e>
+                              </m:acc>
+                            </m:oMath>
                           </w:p>
                         </w:txbxContent>
                       </wps:txbx>
@@ -709,15 +671,16 @@
           </mc:Choice>
           <mc:Fallback>
             <w:pict>
-              <v:rect id="shape_0" ID="Врезка1" path="m0,0l-2147483645,0l-2147483645,-2147483646l0,-2147483646xe" fillcolor="white" stroked="f" o:allowincell="f" style="position:absolute;margin-left:296.55pt;margin-top:1.15pt;width:14.95pt;height:13.7pt;mso-wrap-style:square;v-text-anchor:top">
-                <v:fill o:detectmouseclick="t" type="solid" color2="black" opacity="0"/>
+              <v:rect id="shape_0" ID="Врезка1" path="m0,0l-2147483645,0l-2147483645,-2147483646l0,-2147483646xe" stroked="f" o:allowincell="f" style="position:absolute;margin-left:296.55pt;margin-top:1.15pt;width:14.95pt;height:13.7pt;mso-wrap-style:square;v-text-anchor:top">
+                <v:fill o:detectmouseclick="t" on="false"/>
                 <v:stroke color="#3465a4" joinstyle="round" endcap="flat"/>
                 <v:textbox>
                   <w:txbxContent>
                     <w:p>
                       <w:pPr>
                         <w:pStyle w:val="Normal"/>
-                        <w:overflowPunct w:val="true"/>
+                        <w:overflowPunct w:val="false"/>
+                        <w:jc w:val="center"/>
                         <w:rPr>
                           <w:b w:val="false"/>
                           <w:b w:val="false"/>
@@ -727,10 +690,194 @@
                       <w:r>
                         <w:rPr>
                           <w:b w:val="false"/>
+                          <w:color w:val="000000"/>
                           <w:szCs w:val="20"/>
                         </w:rPr>
                         <w:t>(1)</w:t>
                       </w:r>
+                      <w:r>
+                        <w:rPr>
+                          <w:color w:val="000000"/>
+                        </w:rPr>
+                      </w:r>
+                      <m:oMath xmlns:m="http://schemas.openxmlformats.org/officeDocument/2006/math">
+                        <m:acc>
+                          <m:accPr>
+                            <m:chr m:val="⃗"/>
+                          </m:accPr>
+                          <m:e>
+                            <m:r>
+                              <w:rPr>
+                                <w:rFonts w:ascii="Cambria Math" w:hAnsi="Cambria Math"/>
+                              </w:rPr>
+                              <m:t xml:space="preserve">I</m:t>
+                            </m:r>
+                          </m:e>
+                        </m:acc>
+                        <m:r>
+                          <w:rPr>
+                            <w:rFonts w:ascii="Cambria Math" w:hAnsi="Cambria Math"/>
+                          </w:rPr>
+                          <m:t xml:space="preserve">=</m:t>
+                        </m:r>
+                        <m:sSub>
+                          <m:e>
+                            <m:r>
+                              <w:rPr>
+                                <w:rFonts w:ascii="Cambria Math" w:hAnsi="Cambria Math"/>
+                              </w:rPr>
+                              <m:t xml:space="preserve">I</m:t>
+                            </m:r>
+                          </m:e>
+                          <m:sub>
+                            <m:r>
+                              <w:rPr>
+                                <w:rFonts w:ascii="Cambria Math" w:hAnsi="Cambria Math"/>
+                              </w:rPr>
+                              <m:t xml:space="preserve">0</m:t>
+                            </m:r>
+                          </m:sub>
+                        </m:sSub>
+                        <m:acc>
+                          <m:accPr>
+                            <m:chr m:val="⃗"/>
+                          </m:accPr>
+                          <m:e>
+                            <m:r>
+                              <w:rPr>
+                                <w:rFonts w:ascii="Cambria Math" w:hAnsi="Cambria Math"/>
+                              </w:rPr>
+                              <m:t xml:space="preserve">R</m:t>
+                            </m:r>
+                          </m:e>
+                        </m:acc>
+                        <m:r>
+                          <w:rPr>
+                            <w:rFonts w:ascii="Cambria Math" w:hAnsi="Cambria Math"/>
+                          </w:rPr>
+                          <m:t xml:space="preserve">+</m:t>
+                        </m:r>
+                        <m:d>
+                          <m:dPr>
+                            <m:begChr m:val="("/>
+                            <m:endChr m:val=")"/>
+                          </m:dPr>
+                          <m:e>
+                            <m:sSub>
+                              <m:e>
+                                <m:r>
+                                  <w:rPr>
+                                    <w:rFonts w:ascii="Cambria Math" w:hAnsi="Cambria Math"/>
+                                  </w:rPr>
+                                  <m:t xml:space="preserve">I</m:t>
+                                </m:r>
+                              </m:e>
+                              <m:sub>
+                                <m:r>
+                                  <w:rPr>
+                                    <w:rFonts w:ascii="Cambria Math" w:hAnsi="Cambria Math"/>
+                                  </w:rPr>
+                                  <m:t xml:space="preserve">0</m:t>
+                                </m:r>
+                              </m:sub>
+                            </m:sSub>
+                            <m:r>
+                              <w:rPr>
+                                <w:rFonts w:ascii="Cambria Math" w:hAnsi="Cambria Math"/>
+                              </w:rPr>
+                              <m:t xml:space="preserve">V</m:t>
+                            </m:r>
+                            <m:r>
+                              <w:rPr>
+                                <w:rFonts w:ascii="Cambria Math" w:hAnsi="Cambria Math"/>
+                              </w:rPr>
+                              <m:t xml:space="preserve">cos</m:t>
+                            </m:r>
+                            <m:r>
+                              <w:rPr>
+                                <w:rFonts w:ascii="Cambria Math" w:hAnsi="Cambria Math"/>
+                              </w:rPr>
+                              <m:t xml:space="preserve">φ</m:t>
+                            </m:r>
+                          </m:e>
+                        </m:d>
+                        <m:acc>
+                          <m:accPr>
+                            <m:chr m:val="⃗"/>
+                          </m:accPr>
+                          <m:e>
+                            <m:r>
+                              <w:rPr>
+                                <w:rFonts w:ascii="Cambria Math" w:hAnsi="Cambria Math"/>
+                              </w:rPr>
+                              <m:t xml:space="preserve">C</m:t>
+                            </m:r>
+                          </m:e>
+                        </m:acc>
+                        <m:r>
+                          <w:rPr>
+                            <w:rFonts w:ascii="Cambria Math" w:hAnsi="Cambria Math"/>
+                          </w:rPr>
+                          <m:t xml:space="preserve">−</m:t>
+                        </m:r>
+                        <m:d>
+                          <m:dPr>
+                            <m:begChr m:val="("/>
+                            <m:endChr m:val=")"/>
+                          </m:dPr>
+                          <m:e>
+                            <m:sSub>
+                              <m:e>
+                                <m:r>
+                                  <w:rPr>
+                                    <w:rFonts w:ascii="Cambria Math" w:hAnsi="Cambria Math"/>
+                                  </w:rPr>
+                                  <m:t xml:space="preserve">I</m:t>
+                                </m:r>
+                              </m:e>
+                              <m:sub>
+                                <m:r>
+                                  <w:rPr>
+                                    <w:rFonts w:ascii="Cambria Math" w:hAnsi="Cambria Math"/>
+                                  </w:rPr>
+                                  <m:t xml:space="preserve">0</m:t>
+                                </m:r>
+                              </m:sub>
+                            </m:sSub>
+                            <m:r>
+                              <w:rPr>
+                                <w:rFonts w:ascii="Cambria Math" w:hAnsi="Cambria Math"/>
+                              </w:rPr>
+                              <m:t xml:space="preserve">V</m:t>
+                            </m:r>
+                            <m:r>
+                              <w:rPr>
+                                <w:rFonts w:ascii="Cambria Math" w:hAnsi="Cambria Math"/>
+                              </w:rPr>
+                              <m:t xml:space="preserve">sin</m:t>
+                            </m:r>
+                            <m:r>
+                              <w:rPr>
+                                <w:rFonts w:ascii="Cambria Math" w:hAnsi="Cambria Math"/>
+                              </w:rPr>
+                              <m:t xml:space="preserve">φ</m:t>
+                            </m:r>
+                          </m:e>
+                        </m:d>
+                        <m:acc>
+                          <m:accPr>
+                            <m:chr m:val="⃗"/>
+                          </m:accPr>
+                          <m:e>
+                            <m:r>
+                              <w:rPr>
+                                <w:rFonts w:ascii="Cambria Math" w:hAnsi="Cambria Math"/>
+                              </w:rPr>
+                              <m:t xml:space="preserve">S</m:t>
+                            </m:r>
+                          </m:e>
+                        </m:acc>
+                      </m:oMath>
                     </w:p>
                   </w:txbxContent>
                 </v:textbox>
@@ -802,7 +949,8 @@
                           <w:p>
                             <w:pPr>
                               <w:pStyle w:val="Normal"/>
-                              <w:overflowPunct w:val="true"/>
+                              <w:overflowPunct w:val="false"/>
+                              <w:jc w:val="center"/>
                               <w:rPr>
                                 <w:b w:val="false"/>
                                 <w:b w:val="false"/>
@@ -812,167 +960,168 @@
                             <w:r>
                               <w:rPr>
                                 <w:b w:val="false"/>
+                                <w:color w:val="000000"/>
                                 <w:szCs w:val="20"/>
                               </w:rPr>
                               <w:t>(2)</w:t>
                             </w:r>
-                            <m:oMathPara xmlns:m="http://schemas.openxmlformats.org/officeDocument/2006/math">
-                              <m:oMathParaPr>
-                                <m:jc m:val="center"/>
-                              </m:oMathParaPr>
-                              <m:oMath>
-                                <m:r>
-                                  <w:rPr>
-                                    <w:rFonts w:ascii="Cambria Math" w:hAnsi="Cambria Math"/>
-                                  </w:rPr>
-                                  <m:t xml:space="preserve">G</m:t>
-                                </m:r>
-                                <m:d>
-                                  <m:dPr>
-                                    <m:begChr m:val="("/>
-                                    <m:endChr m:val=")"/>
-                                  </m:dPr>
-                                  <m:e>
-                                    <m:r>
-                                      <w:rPr>
-                                        <w:rFonts w:ascii="Cambria Math" w:hAnsi="Cambria Math"/>
-                                      </w:rPr>
-                                      <m:t xml:space="preserve">x</m:t>
-                                    </m:r>
-                                    <m:r>
-                                      <w:rPr>
-                                        <w:rFonts w:ascii="Cambria Math" w:hAnsi="Cambria Math"/>
-                                      </w:rPr>
-                                      <m:t xml:space="preserve">,</m:t>
-                                    </m:r>
-                                    <m:r>
-                                      <w:rPr>
-                                        <w:rFonts w:ascii="Cambria Math" w:hAnsi="Cambria Math"/>
-                                      </w:rPr>
-                                      <m:t xml:space="preserve">y</m:t>
-                                    </m:r>
-                                  </m:e>
-                                </m:d>
-                                <m:r>
-                                  <w:rPr>
-                                    <w:rFonts w:ascii="Cambria Math" w:hAnsi="Cambria Math"/>
-                                  </w:rPr>
-                                  <m:t xml:space="preserve">=</m:t>
-                                </m:r>
-                                <m:sSub>
-                                  <m:e>
-                                    <m:r>
-                                      <w:rPr>
-                                        <w:rFonts w:ascii="Cambria Math" w:hAnsi="Cambria Math"/>
-                                      </w:rPr>
-                                      <m:t xml:space="preserve">a</m:t>
-                                    </m:r>
-                                  </m:e>
-                                  <m:sub>
-                                    <m:r>
-                                      <w:rPr>
-                                        <w:rFonts w:ascii="Cambria Math" w:hAnsi="Cambria Math"/>
-                                      </w:rPr>
-                                      <m:t xml:space="preserve">p</m:t>
-                                    </m:r>
-                                  </m:sub>
-                                </m:sSub>
-                                <m:d>
-                                  <m:dPr>
-                                    <m:begChr m:val="("/>
-                                    <m:endChr m:val=")"/>
-                                  </m:dPr>
-                                  <m:e>
-                                    <m:r>
-                                      <w:rPr>
-                                        <w:rFonts w:ascii="Cambria Math" w:hAnsi="Cambria Math"/>
-                                      </w:rPr>
-                                      <m:t xml:space="preserve">x</m:t>
-                                    </m:r>
-                                    <m:r>
-                                      <w:rPr>
-                                        <w:rFonts w:ascii="Cambria Math" w:hAnsi="Cambria Math"/>
-                                      </w:rPr>
-                                      <m:t xml:space="preserve">,</m:t>
-                                    </m:r>
-                                    <m:r>
-                                      <w:rPr>
-                                        <w:rFonts w:ascii="Cambria Math" w:hAnsi="Cambria Math"/>
-                                      </w:rPr>
-                                      <m:t xml:space="preserve">y</m:t>
-                                    </m:r>
-                                  </m:e>
-                                </m:d>
-                                <m:sSup>
-                                  <m:e>
-                                    <m:r>
-                                      <w:rPr>
-                                        <w:rFonts w:ascii="Cambria Math" w:hAnsi="Cambria Math"/>
-                                      </w:rPr>
-                                      <m:t xml:space="preserve">exp</m:t>
-                                    </m:r>
-                                  </m:e>
-                                  <m:sup>
-                                    <m:r>
-                                      <w:rPr>
-                                        <w:rFonts w:ascii="Cambria Math" w:hAnsi="Cambria Math"/>
-                                      </w:rPr>
-                                      <m:t xml:space="preserve">−</m:t>
-                                    </m:r>
-                                    <m:r>
-                                      <w:rPr>
-                                        <w:rFonts w:ascii="Cambria Math" w:hAnsi="Cambria Math"/>
-                                      </w:rPr>
-                                      <m:t xml:space="preserve">i</m:t>
-                                    </m:r>
-                                    <m:sSub>
-                                      <m:e>
-                                        <m:r>
-                                          <w:rPr>
-                                            <w:rFonts w:ascii="Cambria Math" w:hAnsi="Cambria Math"/>
-                                          </w:rPr>
-                                          <m:t xml:space="preserve">φ</m:t>
-                                        </m:r>
-                                      </m:e>
-                                      <m:sub>
-                                        <m:r>
-                                          <w:rPr>
-                                            <w:rFonts w:ascii="Cambria Math" w:hAnsi="Cambria Math"/>
-                                          </w:rPr>
-                                          <m:t xml:space="preserve">p</m:t>
-                                        </m:r>
-                                      </m:sub>
-                                    </m:sSub>
-                                    <m:d>
-                                      <m:dPr>
-                                        <m:begChr m:val="("/>
-                                        <m:endChr m:val=")"/>
-                                      </m:dPr>
-                                      <m:e>
-                                        <m:r>
-                                          <w:rPr>
-                                            <w:rFonts w:ascii="Cambria Math" w:hAnsi="Cambria Math"/>
-                                          </w:rPr>
-                                          <m:t xml:space="preserve">x</m:t>
-                                        </m:r>
-                                        <m:r>
-                                          <w:rPr>
-                                            <w:rFonts w:ascii="Cambria Math" w:hAnsi="Cambria Math"/>
-                                          </w:rPr>
-                                          <m:t xml:space="preserve">,</m:t>
-                                        </m:r>
-                                        <m:r>
-                                          <w:rPr>
-                                            <w:rFonts w:ascii="Cambria Math" w:hAnsi="Cambria Math"/>
-                                          </w:rPr>
-                                          <m:t xml:space="preserve">y</m:t>
-                                        </m:r>
-                                      </m:e>
-                                    </m:d>
-                                  </m:sup>
-                                </m:sSup>
-                              </m:oMath>
-                            </m:oMathPara>
+                            <w:r>
+                              <w:rPr>
+                                <w:color w:val="000000"/>
+                              </w:rPr>
+                            </w:r>
+                            <m:oMath xmlns:m="http://schemas.openxmlformats.org/officeDocument/2006/math">
+                              <m:r>
+                                <w:rPr>
+                                  <w:rFonts w:ascii="Cambria Math" w:hAnsi="Cambria Math"/>
+                                </w:rPr>
+                                <m:t xml:space="preserve">G</m:t>
+                              </m:r>
+                              <m:d>
+                                <m:dPr>
+                                  <m:begChr m:val="("/>
+                                  <m:endChr m:val=")"/>
+                                </m:dPr>
+                                <m:e>
+                                  <m:r>
+                                    <w:rPr>
+                                      <w:rFonts w:ascii="Cambria Math" w:hAnsi="Cambria Math"/>
+                                    </w:rPr>
+                                    <m:t xml:space="preserve">x</m:t>
+                                  </m:r>
+                                  <m:r>
+                                    <w:rPr>
+                                      <w:rFonts w:ascii="Cambria Math" w:hAnsi="Cambria Math"/>
+                                    </w:rPr>
+                                    <m:t xml:space="preserve">,</m:t>
+                                  </m:r>
+                                  <m:r>
+                                    <w:rPr>
+                                      <w:rFonts w:ascii="Cambria Math" w:hAnsi="Cambria Math"/>
+                                    </w:rPr>
+                                    <m:t xml:space="preserve">y</m:t>
+                                  </m:r>
+                                </m:e>
+                              </m:d>
+                              <m:r>
+                                <w:rPr>
+                                  <w:rFonts w:ascii="Cambria Math" w:hAnsi="Cambria Math"/>
+                                </w:rPr>
+                                <m:t xml:space="preserve">=</m:t>
+                              </m:r>
+                              <m:sSub>
+                                <m:e>
+                                  <m:r>
+                                    <w:rPr>
+                                      <w:rFonts w:ascii="Cambria Math" w:hAnsi="Cambria Math"/>
+                                    </w:rPr>
+                                    <m:t xml:space="preserve">a</m:t>
+                                  </m:r>
+                                </m:e>
+                                <m:sub>
+                                  <m:r>
+                                    <w:rPr>
+                                      <w:rFonts w:ascii="Cambria Math" w:hAnsi="Cambria Math"/>
+                                    </w:rPr>
+                                    <m:t xml:space="preserve">p</m:t>
+                                  </m:r>
+                                </m:sub>
+                              </m:sSub>
+                              <m:d>
+                                <m:dPr>
+                                  <m:begChr m:val="("/>
+                                  <m:endChr m:val=")"/>
+                                </m:dPr>
+                                <m:e>
+                                  <m:r>
+                                    <w:rPr>
+                                      <w:rFonts w:ascii="Cambria Math" w:hAnsi="Cambria Math"/>
+                                    </w:rPr>
+                                    <m:t xml:space="preserve">x</m:t>
+                                  </m:r>
+                                  <m:r>
+                                    <w:rPr>
+                                      <w:rFonts w:ascii="Cambria Math" w:hAnsi="Cambria Math"/>
+                                    </w:rPr>
+                                    <m:t xml:space="preserve">,</m:t>
+                                  </m:r>
+                                  <m:r>
+                                    <w:rPr>
+                                      <w:rFonts w:ascii="Cambria Math" w:hAnsi="Cambria Math"/>
+                                    </w:rPr>
+                                    <m:t xml:space="preserve">y</m:t>
+                                  </m:r>
+                                </m:e>
+                              </m:d>
+                              <m:sSup>
+                                <m:e>
+                                  <m:r>
+                                    <w:rPr>
+                                      <w:rFonts w:ascii="Cambria Math" w:hAnsi="Cambria Math"/>
+                                    </w:rPr>
+                                    <m:t xml:space="preserve">exp</m:t>
+                                  </m:r>
+                                </m:e>
+                                <m:sup>
+                                  <m:r>
+                                    <w:rPr>
+                                      <w:rFonts w:ascii="Cambria Math" w:hAnsi="Cambria Math"/>
+                                    </w:rPr>
+                                    <m:t xml:space="preserve">−</m:t>
+                                  </m:r>
+                                  <m:r>
+                                    <w:rPr>
+                                      <w:rFonts w:ascii="Cambria Math" w:hAnsi="Cambria Math"/>
+                                    </w:rPr>
+                                    <m:t xml:space="preserve">i</m:t>
+                                  </m:r>
+                                  <m:sSub>
+                                    <m:e>
+                                      <m:r>
+                                        <w:rPr>
+                                          <w:rFonts w:ascii="Cambria Math" w:hAnsi="Cambria Math"/>
+                                        </w:rPr>
+                                        <m:t xml:space="preserve">φ</m:t>
+                                      </m:r>
+                                    </m:e>
+                                    <m:sub>
+                                      <m:r>
+                                        <w:rPr>
+                                          <w:rFonts w:ascii="Cambria Math" w:hAnsi="Cambria Math"/>
+                                        </w:rPr>
+                                        <m:t xml:space="preserve">p</m:t>
+                                      </m:r>
+                                    </m:sub>
+                                  </m:sSub>
+                                  <m:d>
+                                    <m:dPr>
+                                      <m:begChr m:val="("/>
+                                      <m:endChr m:val=")"/>
+                                    </m:dPr>
+                                    <m:e>
+                                      <m:r>
+                                        <w:rPr>
+                                          <w:rFonts w:ascii="Cambria Math" w:hAnsi="Cambria Math"/>
+                                        </w:rPr>
+                                        <m:t xml:space="preserve">x</m:t>
+                                      </m:r>
+                                      <m:r>
+                                        <w:rPr>
+                                          <w:rFonts w:ascii="Cambria Math" w:hAnsi="Cambria Math"/>
+                                        </w:rPr>
+                                        <m:t xml:space="preserve">,</m:t>
+                                      </m:r>
+                                      <m:r>
+                                        <w:rPr>
+                                          <w:rFonts w:ascii="Cambria Math" w:hAnsi="Cambria Math"/>
+                                        </w:rPr>
+                                        <m:t xml:space="preserve">y</m:t>
+                                      </m:r>
+                                    </m:e>
+                                  </m:d>
+                                </m:sup>
+                              </m:sSup>
+                            </m:oMath>
                           </w:p>
                         </w:txbxContent>
                       </wps:txbx>
@@ -987,15 +1136,16 @@
           </mc:Choice>
           <mc:Fallback>
             <w:pict>
-              <v:rect id="shape_0" ID="Врезка2" path="m0,0l-2147483645,0l-2147483645,-2147483646l0,-2147483646xe" fillcolor="white" stroked="f" o:allowincell="f" style="position:absolute;margin-left:296.55pt;margin-top:1.15pt;width:14.95pt;height:13.7pt;mso-wrap-style:square;v-text-anchor:top">
-                <v:fill o:detectmouseclick="t" type="solid" color2="black" opacity="0"/>
+              <v:rect id="shape_0" ID="Врезка2" path="m0,0l-2147483645,0l-2147483645,-2147483646l0,-2147483646xe" stroked="f" o:allowincell="f" style="position:absolute;margin-left:296.55pt;margin-top:1.15pt;width:14.95pt;height:13.7pt;mso-wrap-style:square;v-text-anchor:top">
+                <v:fill o:detectmouseclick="t" on="false"/>
                 <v:stroke color="#3465a4" joinstyle="round" endcap="flat"/>
                 <v:textbox>
                   <w:txbxContent>
                     <w:p>
                       <w:pPr>
                         <w:pStyle w:val="Normal"/>
-                        <w:overflowPunct w:val="true"/>
+                        <w:overflowPunct w:val="false"/>
+                        <w:jc w:val="center"/>
                         <w:rPr>
                           <w:b w:val="false"/>
                           <w:b w:val="false"/>
@@ -1005,10 +1155,168 @@
                       <w:r>
                         <w:rPr>
                           <w:b w:val="false"/>
+                          <w:color w:val="000000"/>
                           <w:szCs w:val="20"/>
                         </w:rPr>
                         <w:t>(2)</w:t>
                       </w:r>
+                      <w:r>
+                        <w:rPr>
+                          <w:color w:val="000000"/>
+                        </w:rPr>
+                      </w:r>
+                      <m:oMath xmlns:m="http://schemas.openxmlformats.org/officeDocument/2006/math">
+                        <m:r>
+                          <w:rPr>
+                            <w:rFonts w:ascii="Cambria Math" w:hAnsi="Cambria Math"/>
+                          </w:rPr>
+                          <m:t xml:space="preserve">G</m:t>
+                        </m:r>
+                        <m:d>
+                          <m:dPr>
+                            <m:begChr m:val="("/>
+                            <m:endChr m:val=")"/>
+                          </m:dPr>
+                          <m:e>
+                            <m:r>
+                              <w:rPr>
+                                <w:rFonts w:ascii="Cambria Math" w:hAnsi="Cambria Math"/>
+                              </w:rPr>
+                              <m:t xml:space="preserve">x</m:t>
+                            </m:r>
+                            <m:r>
+                              <w:rPr>
+                                <w:rFonts w:ascii="Cambria Math" w:hAnsi="Cambria Math"/>
+                              </w:rPr>
+                              <m:t xml:space="preserve">,</m:t>
+                            </m:r>
+                            <m:r>
+                              <w:rPr>
+                                <w:rFonts w:ascii="Cambria Math" w:hAnsi="Cambria Math"/>
+                              </w:rPr>
+                              <m:t xml:space="preserve">y</m:t>
+                            </m:r>
+                          </m:e>
+                        </m:d>
+                        <m:r>
+                          <w:rPr>
+                            <w:rFonts w:ascii="Cambria Math" w:hAnsi="Cambria Math"/>
+                          </w:rPr>
+                          <m:t xml:space="preserve">=</m:t>
+                        </m:r>
+                        <m:sSub>
+                          <m:e>
+                            <m:r>
+                              <w:rPr>
+                                <w:rFonts w:ascii="Cambria Math" w:hAnsi="Cambria Math"/>
+                              </w:rPr>
+                              <m:t xml:space="preserve">a</m:t>
+                            </m:r>
+                          </m:e>
+                          <m:sub>
+                            <m:r>
+                              <w:rPr>
+                                <w:rFonts w:ascii="Cambria Math" w:hAnsi="Cambria Math"/>
+                              </w:rPr>
+                              <m:t xml:space="preserve">p</m:t>
+                            </m:r>
+                          </m:sub>
+                        </m:sSub>
+                        <m:d>
+                          <m:dPr>
+                            <m:begChr m:val="("/>
+                            <m:endChr m:val=")"/>
+                          </m:dPr>
+                          <m:e>
+                            <m:r>
+                              <w:rPr>
+                                <w:rFonts w:ascii="Cambria Math" w:hAnsi="Cambria Math"/>
+                              </w:rPr>
+                              <m:t xml:space="preserve">x</m:t>
+                            </m:r>
+                            <m:r>
+                              <w:rPr>
+                                <w:rFonts w:ascii="Cambria Math" w:hAnsi="Cambria Math"/>
+                              </w:rPr>
+                              <m:t xml:space="preserve">,</m:t>
+                            </m:r>
+                            <m:r>
+                              <w:rPr>
+                                <w:rFonts w:ascii="Cambria Math" w:hAnsi="Cambria Math"/>
+                              </w:rPr>
+                              <m:t xml:space="preserve">y</m:t>
+                            </m:r>
+                          </m:e>
+                        </m:d>
+                        <m:sSup>
+                          <m:e>
+                            <m:r>
+                              <w:rPr>
+                                <w:rFonts w:ascii="Cambria Math" w:hAnsi="Cambria Math"/>
+                              </w:rPr>
+                              <m:t xml:space="preserve">exp</m:t>
+                            </m:r>
+                          </m:e>
+                          <m:sup>
+                            <m:r>
+                              <w:rPr>
+                                <w:rFonts w:ascii="Cambria Math" w:hAnsi="Cambria Math"/>
+                              </w:rPr>
+                              <m:t xml:space="preserve">−</m:t>
+                            </m:r>
+                            <m:r>
+                              <w:rPr>
+                                <w:rFonts w:ascii="Cambria Math" w:hAnsi="Cambria Math"/>
+                              </w:rPr>
+                              <m:t xml:space="preserve">i</m:t>
+                            </m:r>
+                            <m:sSub>
+                              <m:e>
+                                <m:r>
+                                  <w:rPr>
+                                    <w:rFonts w:ascii="Cambria Math" w:hAnsi="Cambria Math"/>
+                                  </w:rPr>
+                                  <m:t xml:space="preserve">φ</m:t>
+                                </m:r>
+                              </m:e>
+                              <m:sub>
+                                <m:r>
+                                  <w:rPr>
+                                    <w:rFonts w:ascii="Cambria Math" w:hAnsi="Cambria Math"/>
+                                  </w:rPr>
+                                  <m:t xml:space="preserve">p</m:t>
+                                </m:r>
+                              </m:sub>
+                            </m:sSub>
+                            <m:d>
+                              <m:dPr>
+                                <m:begChr m:val="("/>
+                                <m:endChr m:val=")"/>
+                              </m:dPr>
+                              <m:e>
+                                <m:r>
+                                  <w:rPr>
+                                    <w:rFonts w:ascii="Cambria Math" w:hAnsi="Cambria Math"/>
+                                  </w:rPr>
+                                  <m:t xml:space="preserve">x</m:t>
+                                </m:r>
+                                <m:r>
+                                  <w:rPr>
+                                    <w:rFonts w:ascii="Cambria Math" w:hAnsi="Cambria Math"/>
+                                  </w:rPr>
+                                  <m:t xml:space="preserve">,</m:t>
+                                </m:r>
+                                <m:r>
+                                  <w:rPr>
+                                    <w:rFonts w:ascii="Cambria Math" w:hAnsi="Cambria Math"/>
+                                  </w:rPr>
+                                  <m:t xml:space="preserve">y</m:t>
+                                </m:r>
+                              </m:e>
+                            </m:d>
+                          </m:sup>
+                        </m:sSup>
+                      </m:oMath>
                     </w:p>
                   </w:txbxContent>
                 </v:textbox>
@@ -1081,7 +1389,8 @@
                           <w:p>
                             <w:pPr>
                               <w:pStyle w:val="Normal"/>
-                              <w:overflowPunct w:val="true"/>
+                              <w:overflowPunct w:val="false"/>
+                              <w:jc w:val="center"/>
                               <w:rPr>
                                 <w:b w:val="false"/>
                                 <w:b w:val="false"/>
@@ -1091,255 +1400,256 @@
                             <w:r>
                               <w:rPr>
                                 <w:b w:val="false"/>
+                                <w:color w:val="000000"/>
                                 <w:szCs w:val="20"/>
                               </w:rPr>
                               <w:t>(3)</w:t>
                             </w:r>
-                            <m:oMathPara xmlns:m="http://schemas.openxmlformats.org/officeDocument/2006/math">
-                              <m:oMathParaPr>
-                                <m:jc m:val="center"/>
-                              </m:oMathParaPr>
-                              <m:oMath>
-                                <m:sSub>
-                                  <m:e>
-                                    <m:r>
-                                      <w:rPr>
-                                        <w:rFonts w:ascii="Cambria Math" w:hAnsi="Cambria Math"/>
-                                      </w:rPr>
-                                      <m:t xml:space="preserve">a</m:t>
-                                    </m:r>
-                                  </m:e>
-                                  <m:sub>
-                                    <m:r>
-                                      <w:rPr>
-                                        <w:rFonts w:ascii="Cambria Math" w:hAnsi="Cambria Math"/>
-                                      </w:rPr>
-                                      <m:t xml:space="preserve">p</m:t>
-                                    </m:r>
-                                  </m:sub>
-                                </m:sSub>
-                                <m:d>
-                                  <m:dPr>
-                                    <m:begChr m:val="("/>
-                                    <m:endChr m:val=")"/>
-                                  </m:dPr>
-                                  <m:e>
-                                    <m:r>
-                                      <w:rPr>
-                                        <w:rFonts w:ascii="Cambria Math" w:hAnsi="Cambria Math"/>
-                                      </w:rPr>
-                                      <m:t xml:space="preserve">x</m:t>
-                                    </m:r>
-                                    <m:r>
-                                      <w:rPr>
-                                        <w:rFonts w:ascii="Cambria Math" w:hAnsi="Cambria Math"/>
-                                      </w:rPr>
-                                      <m:t xml:space="preserve">,</m:t>
-                                    </m:r>
-                                    <m:r>
-                                      <w:rPr>
-                                        <w:rFonts w:ascii="Cambria Math" w:hAnsi="Cambria Math"/>
-                                      </w:rPr>
-                                      <m:t xml:space="preserve">y</m:t>
-                                    </m:r>
-                                  </m:e>
-                                </m:d>
-                                <m:r>
-                                  <w:rPr>
-                                    <w:rFonts w:ascii="Cambria Math" w:hAnsi="Cambria Math"/>
-                                  </w:rPr>
-                                  <m:t xml:space="preserve">=</m:t>
-                                </m:r>
-                                <m:f>
-                                  <m:num>
-                                    <m:r>
-                                      <w:rPr>
-                                        <w:rFonts w:ascii="Cambria Math" w:hAnsi="Cambria Math"/>
-                                      </w:rPr>
-                                      <m:t xml:space="preserve">1</m:t>
-                                    </m:r>
-                                  </m:num>
-                                  <m:den>
-                                    <m:d>
-                                      <m:dPr>
-                                        <m:begChr m:val="|"/>
-                                        <m:endChr m:val="|"/>
-                                      </m:dPr>
-                                      <m:e>
-                                        <m:acc>
-                                          <m:accPr>
-                                            <m:chr m:val="⃗"/>
-                                          </m:accPr>
-                                          <m:e>
-                                            <m:r>
-                                              <w:rPr>
-                                                <w:rFonts w:ascii="Cambria Math" w:hAnsi="Cambria Math"/>
-                                              </w:rPr>
-                                              <m:t xml:space="preserve">C</m:t>
-                                            </m:r>
-                                          </m:e>
-                                        </m:acc>
-                                        <m:acc>
-                                          <m:accPr>
-                                            <m:chr m:val="⃗"/>
-                                          </m:accPr>
-                                          <m:e>
-                                            <m:sSup>
-                                              <m:e>
-                                                <m:r>
-                                                  <w:rPr>
-                                                    <w:rFonts w:ascii="Cambria Math" w:hAnsi="Cambria Math"/>
-                                                  </w:rPr>
-                                                  <m:t xml:space="preserve">S</m:t>
-                                                </m:r>
-                                              </m:e>
-                                              <m:sup>
-                                                <m:r>
-                                                  <w:rPr>
-                                                    <w:rFonts w:ascii="Cambria Math" w:hAnsi="Cambria Math"/>
-                                                  </w:rPr>
-                                                  <m:t xml:space="preserve">⊥</m:t>
-                                                </m:r>
-                                              </m:sup>
-                                            </m:sSup>
-                                          </m:e>
-                                        </m:acc>
-                                      </m:e>
-                                    </m:d>
-                                  </m:den>
-                                </m:f>
-                                <m:rad>
-                                  <m:radPr>
-                                    <m:degHide m:val="1"/>
-                                  </m:radPr>
-                                  <m:deg/>
-                                  <m:e>
-                                    <m:sSup>
-                                      <m:e>
-                                        <m:d>
-                                          <m:dPr>
-                                            <m:begChr m:val="("/>
-                                            <m:endChr m:val=")"/>
-                                          </m:dPr>
-                                          <m:e>
-                                            <m:acc>
-                                              <m:accPr>
-                                                <m:chr m:val="⃗"/>
-                                              </m:accPr>
-                                              <m:e>
-                                                <m:r>
-                                                  <w:rPr>
-                                                    <w:rFonts w:ascii="Cambria Math" w:hAnsi="Cambria Math"/>
-                                                  </w:rPr>
-                                                  <m:t xml:space="preserve">I</m:t>
-                                                </m:r>
-                                              </m:e>
-                                            </m:acc>
-                                            <m:acc>
-                                              <m:accPr>
-                                                <m:chr m:val="⃗"/>
-                                              </m:accPr>
-                                              <m:e>
-                                                <m:sSup>
-                                                  <m:e>
-                                                    <m:r>
-                                                      <w:rPr>
-                                                        <w:rFonts w:ascii="Cambria Math" w:hAnsi="Cambria Math"/>
-                                                      </w:rPr>
-                                                      <m:t xml:space="preserve">S</m:t>
-                                                    </m:r>
-                                                  </m:e>
-                                                  <m:sup>
-                                                    <m:r>
-                                                      <w:rPr>
-                                                        <w:rFonts w:ascii="Cambria Math" w:hAnsi="Cambria Math"/>
-                                                      </w:rPr>
-                                                      <m:t xml:space="preserve">⊥</m:t>
-                                                    </m:r>
-                                                  </m:sup>
-                                                </m:sSup>
-                                              </m:e>
-                                            </m:acc>
-                                          </m:e>
-                                        </m:d>
-                                      </m:e>
-                                      <m:sup>
-                                        <m:r>
-                                          <w:rPr>
-                                            <w:rFonts w:ascii="Cambria Math" w:hAnsi="Cambria Math"/>
-                                          </w:rPr>
-                                          <m:t xml:space="preserve">2</m:t>
-                                        </m:r>
-                                      </m:sup>
-                                    </m:sSup>
-                                    <m:r>
-                                      <w:rPr>
-                                        <w:rFonts w:ascii="Cambria Math" w:hAnsi="Cambria Math"/>
-                                      </w:rPr>
-                                      <m:t xml:space="preserve">+</m:t>
-                                    </m:r>
-                                    <m:sSup>
-                                      <m:e>
-                                        <m:d>
-                                          <m:dPr>
-                                            <m:begChr m:val="("/>
-                                            <m:endChr m:val=")"/>
-                                          </m:dPr>
-                                          <m:e>
-                                            <m:acc>
-                                              <m:accPr>
-                                                <m:chr m:val="⃗"/>
-                                              </m:accPr>
-                                              <m:e>
-                                                <m:r>
-                                                  <w:rPr>
-                                                    <w:rFonts w:ascii="Cambria Math" w:hAnsi="Cambria Math"/>
-                                                  </w:rPr>
-                                                  <m:t xml:space="preserve">I</m:t>
-                                                </m:r>
-                                              </m:e>
-                                            </m:acc>
-                                            <m:acc>
-                                              <m:accPr>
-                                                <m:chr m:val="⃗"/>
-                                              </m:accPr>
-                                              <m:e>
-                                                <m:sSup>
-                                                  <m:e>
-                                                    <m:r>
-                                                      <w:rPr>
-                                                        <w:rFonts w:ascii="Cambria Math" w:hAnsi="Cambria Math"/>
-                                                      </w:rPr>
-                                                      <m:t xml:space="preserve">C</m:t>
-                                                    </m:r>
-                                                  </m:e>
-                                                  <m:sup>
-                                                    <m:r>
-                                                      <w:rPr>
-                                                        <w:rFonts w:ascii="Cambria Math" w:hAnsi="Cambria Math"/>
-                                                      </w:rPr>
-                                                      <m:t xml:space="preserve">⊥</m:t>
-                                                    </m:r>
-                                                  </m:sup>
-                                                </m:sSup>
-                                              </m:e>
-                                            </m:acc>
-                                          </m:e>
-                                        </m:d>
-                                      </m:e>
-                                      <m:sup>
-                                        <m:r>
-                                          <w:rPr>
-                                            <w:rFonts w:ascii="Cambria Math" w:hAnsi="Cambria Math"/>
-                                          </w:rPr>
-                                          <m:t xml:space="preserve">2</m:t>
-                                        </m:r>
-                                      </m:sup>
-                                    </m:sSup>
-                                  </m:e>
-                                </m:rad>
-                              </m:oMath>
-                            </m:oMathPara>
+                            <w:r>
+                              <w:rPr>
+                                <w:color w:val="000000"/>
+                              </w:rPr>
+                            </w:r>
+                            <m:oMath xmlns:m="http://schemas.openxmlformats.org/officeDocument/2006/math">
+                              <m:sSub>
+                                <m:e>
+                                  <m:r>
+                                    <w:rPr>
+                                      <w:rFonts w:ascii="Cambria Math" w:hAnsi="Cambria Math"/>
+                                    </w:rPr>
+                                    <m:t xml:space="preserve">a</m:t>
+                                  </m:r>
+                                </m:e>
+                                <m:sub>
+                                  <m:r>
+                                    <w:rPr>
+                                      <w:rFonts w:ascii="Cambria Math" w:hAnsi="Cambria Math"/>
+                                    </w:rPr>
+                                    <m:t xml:space="preserve">p</m:t>
+                                  </m:r>
+                                </m:sub>
+                              </m:sSub>
+                              <m:d>
+                                <m:dPr>
+                                  <m:begChr m:val="("/>
+                                  <m:endChr m:val=")"/>
+                                </m:dPr>
+                                <m:e>
+                                  <m:r>
+                                    <w:rPr>
+                                      <w:rFonts w:ascii="Cambria Math" w:hAnsi="Cambria Math"/>
+                                    </w:rPr>
+                                    <m:t xml:space="preserve">x</m:t>
+                                  </m:r>
+                                  <m:r>
+                                    <w:rPr>
+                                      <w:rFonts w:ascii="Cambria Math" w:hAnsi="Cambria Math"/>
+                                    </w:rPr>
+                                    <m:t xml:space="preserve">,</m:t>
+                                  </m:r>
+                                  <m:r>
+                                    <w:rPr>
+                                      <w:rFonts w:ascii="Cambria Math" w:hAnsi="Cambria Math"/>
+                                    </w:rPr>
+                                    <m:t xml:space="preserve">y</m:t>
+                                  </m:r>
+                                </m:e>
+                              </m:d>
+                              <m:r>
+                                <w:rPr>
+                                  <w:rFonts w:ascii="Cambria Math" w:hAnsi="Cambria Math"/>
+                                </w:rPr>
+                                <m:t xml:space="preserve">=</m:t>
+                              </m:r>
+                              <m:f>
+                                <m:num>
+                                  <m:r>
+                                    <w:rPr>
+                                      <w:rFonts w:ascii="Cambria Math" w:hAnsi="Cambria Math"/>
+                                    </w:rPr>
+                                    <m:t xml:space="preserve">1</m:t>
+                                  </m:r>
+                                </m:num>
+                                <m:den>
+                                  <m:d>
+                                    <m:dPr>
+                                      <m:begChr m:val="|"/>
+                                      <m:endChr m:val="|"/>
+                                    </m:dPr>
+                                    <m:e>
+                                      <m:acc>
+                                        <m:accPr>
+                                          <m:chr m:val="⃗"/>
+                                        </m:accPr>
+                                        <m:e>
+                                          <m:r>
+                                            <w:rPr>
+                                              <w:rFonts w:ascii="Cambria Math" w:hAnsi="Cambria Math"/>
+                                            </w:rPr>
+                                            <m:t xml:space="preserve">C</m:t>
+                                          </m:r>
+                                        </m:e>
+                                      </m:acc>
+                                      <m:acc>
+                                        <m:accPr>
+                                          <m:chr m:val="⃗"/>
+                                        </m:accPr>
+                                        <m:e>
+                                          <m:sSup>
+                                            <m:e>
+                                              <m:r>
+                                                <w:rPr>
+                                                  <w:rFonts w:ascii="Cambria Math" w:hAnsi="Cambria Math"/>
+                                                </w:rPr>
+                                                <m:t xml:space="preserve">S</m:t>
+                                              </m:r>
+                                            </m:e>
+                                            <m:sup>
+                                              <m:r>
+                                                <w:rPr>
+                                                  <w:rFonts w:ascii="Cambria Math" w:hAnsi="Cambria Math"/>
+                                                </w:rPr>
+                                                <m:t xml:space="preserve">⊥</m:t>
+                                              </m:r>
+                                            </m:sup>
+                                          </m:sSup>
+                                        </m:e>
+                                      </m:acc>
+                                    </m:e>
+                                  </m:d>
+                                </m:den>
+                              </m:f>
+                              <m:rad>
+                                <m:radPr>
+                                  <m:degHide m:val="1"/>
+                                </m:radPr>
+                                <m:deg/>
+                                <m:e>
+                                  <m:sSup>
+                                    <m:e>
+                                      <m:d>
+                                        <m:dPr>
+                                          <m:begChr m:val="("/>
+                                          <m:endChr m:val=")"/>
+                                        </m:dPr>
+                                        <m:e>
+                                          <m:acc>
+                                            <m:accPr>
+                                              <m:chr m:val="⃗"/>
+                                            </m:accPr>
+                                            <m:e>
+                                              <m:r>
+                                                <w:rPr>
+                                                  <w:rFonts w:ascii="Cambria Math" w:hAnsi="Cambria Math"/>
+                                                </w:rPr>
+                                                <m:t xml:space="preserve">I</m:t>
+                                              </m:r>
+                                            </m:e>
+                                          </m:acc>
+                                          <m:acc>
+                                            <m:accPr>
+                                              <m:chr m:val="⃗"/>
+                                            </m:accPr>
+                                            <m:e>
+                                              <m:sSup>
+                                                <m:e>
+                                                  <m:r>
+                                                    <w:rPr>
+                                                      <w:rFonts w:ascii="Cambria Math" w:hAnsi="Cambria Math"/>
+                                                    </w:rPr>
+                                                    <m:t xml:space="preserve">S</m:t>
+                                                  </m:r>
+                                                </m:e>
+                                                <m:sup>
+                                                  <m:r>
+                                                    <w:rPr>
+                                                      <w:rFonts w:ascii="Cambria Math" w:hAnsi="Cambria Math"/>
+                                                    </w:rPr>
+                                                    <m:t xml:space="preserve">⊥</m:t>
+                                                  </m:r>
+                                                </m:sup>
+                                              </m:sSup>
+                                            </m:e>
+                                          </m:acc>
+                                        </m:e>
+                                      </m:d>
+                                    </m:e>
+                                    <m:sup>
+                                      <m:r>
+                                        <w:rPr>
+                                          <w:rFonts w:ascii="Cambria Math" w:hAnsi="Cambria Math"/>
+                                        </w:rPr>
+                                        <m:t xml:space="preserve">2</m:t>
+                                      </m:r>
+                                    </m:sup>
+                                  </m:sSup>
+                                  <m:r>
+                                    <w:rPr>
+                                      <w:rFonts w:ascii="Cambria Math" w:hAnsi="Cambria Math"/>
+                                    </w:rPr>
+                                    <m:t xml:space="preserve">+</m:t>
+                                  </m:r>
+                                  <m:sSup>
+                                    <m:e>
+                                      <m:d>
+                                        <m:dPr>
+                                          <m:begChr m:val="("/>
+                                          <m:endChr m:val=")"/>
+                                        </m:dPr>
+                                        <m:e>
+                                          <m:acc>
+                                            <m:accPr>
+                                              <m:chr m:val="⃗"/>
+                                            </m:accPr>
+                                            <m:e>
+                                              <m:r>
+                                                <w:rPr>
+                                                  <w:rFonts w:ascii="Cambria Math" w:hAnsi="Cambria Math"/>
+                                                </w:rPr>
+                                                <m:t xml:space="preserve">I</m:t>
+                                              </m:r>
+                                            </m:e>
+                                          </m:acc>
+                                          <m:acc>
+                                            <m:accPr>
+                                              <m:chr m:val="⃗"/>
+                                            </m:accPr>
+                                            <m:e>
+                                              <m:sSup>
+                                                <m:e>
+                                                  <m:r>
+                                                    <w:rPr>
+                                                      <w:rFonts w:ascii="Cambria Math" w:hAnsi="Cambria Math"/>
+                                                    </w:rPr>
+                                                    <m:t xml:space="preserve">C</m:t>
+                                                  </m:r>
+                                                </m:e>
+                                                <m:sup>
+                                                  <m:r>
+                                                    <w:rPr>
+                                                      <w:rFonts w:ascii="Cambria Math" w:hAnsi="Cambria Math"/>
+                                                    </w:rPr>
+                                                    <m:t xml:space="preserve">⊥</m:t>
+                                                  </m:r>
+                                                </m:sup>
+                                              </m:sSup>
+                                            </m:e>
+                                          </m:acc>
+                                        </m:e>
+                                      </m:d>
+                                    </m:e>
+                                    <m:sup>
+                                      <m:r>
+                                        <w:rPr>
+                                          <w:rFonts w:ascii="Cambria Math" w:hAnsi="Cambria Math"/>
+                                        </w:rPr>
+                                        <m:t xml:space="preserve">2</m:t>
+                                      </m:r>
+                                    </m:sup>
+                                  </m:sSup>
+                                </m:e>
+                              </m:rad>
+                            </m:oMath>
                           </w:p>
                         </w:txbxContent>
                       </wps:txbx>
@@ -1354,15 +1664,16 @@
           </mc:Choice>
           <mc:Fallback>
             <w:pict>
-              <v:rect id="shape_0" ID="Врезка3" path="m0,0l-2147483645,0l-2147483645,-2147483646l0,-2147483646xe" fillcolor="white" stroked="f" o:allowincell="f" style="position:absolute;margin-left:296.55pt;margin-top:9.15pt;width:14.95pt;height:13.7pt;mso-wrap-style:square;v-text-anchor:top">
-                <v:fill o:detectmouseclick="t" type="solid" color2="black" opacity="0"/>
+              <v:rect id="shape_0" ID="Врезка3" path="m0,0l-2147483645,0l-2147483645,-2147483646l0,-2147483646xe" stroked="f" o:allowincell="f" style="position:absolute;margin-left:296.55pt;margin-top:9.15pt;width:14.95pt;height:13.7pt;mso-wrap-style:square;v-text-anchor:top">
+                <v:fill o:detectmouseclick="t" on="false"/>
                 <v:stroke color="#3465a4" joinstyle="round" endcap="flat"/>
                 <v:textbox>
                   <w:txbxContent>
                     <w:p>
                       <w:pPr>
                         <w:pStyle w:val="Normal"/>
-                        <w:overflowPunct w:val="true"/>
+                        <w:overflowPunct w:val="false"/>
+                        <w:jc w:val="center"/>
                         <w:rPr>
                           <w:b w:val="false"/>
                           <w:b w:val="false"/>
@@ -1372,10 +1683,256 @@
                       <w:r>
                         <w:rPr>
                           <w:b w:val="false"/>
+                          <w:color w:val="000000"/>
                           <w:szCs w:val="20"/>
                         </w:rPr>
                         <w:t>(3)</w:t>
                       </w:r>
+                      <w:r>
+                        <w:rPr>
+                          <w:color w:val="000000"/>
+                        </w:rPr>
+                      </w:r>
+                      <m:oMath xmlns:m="http://schemas.openxmlformats.org/officeDocument/2006/math">
+                        <m:sSub>
+                          <m:e>
+                            <m:r>
+                              <w:rPr>
+                                <w:rFonts w:ascii="Cambria Math" w:hAnsi="Cambria Math"/>
+                              </w:rPr>
+                              <m:t xml:space="preserve">a</m:t>
+                            </m:r>
+                          </m:e>
+                          <m:sub>
+                            <m:r>
+                              <w:rPr>
+                                <w:rFonts w:ascii="Cambria Math" w:hAnsi="Cambria Math"/>
+                              </w:rPr>
+                              <m:t xml:space="preserve">p</m:t>
+                            </m:r>
+                          </m:sub>
+                        </m:sSub>
+                        <m:d>
+                          <m:dPr>
+                            <m:begChr m:val="("/>
+                            <m:endChr m:val=")"/>
+                          </m:dPr>
+                          <m:e>
+                            <m:r>
+                              <w:rPr>
+                                <w:rFonts w:ascii="Cambria Math" w:hAnsi="Cambria Math"/>
+                              </w:rPr>
+                              <m:t xml:space="preserve">x</m:t>
+                            </m:r>
+                            <m:r>
+                              <w:rPr>
+                                <w:rFonts w:ascii="Cambria Math" w:hAnsi="Cambria Math"/>
+                              </w:rPr>
+                              <m:t xml:space="preserve">,</m:t>
+                            </m:r>
+                            <m:r>
+                              <w:rPr>
+                                <w:rFonts w:ascii="Cambria Math" w:hAnsi="Cambria Math"/>
+                              </w:rPr>
+                              <m:t xml:space="preserve">y</m:t>
+                            </m:r>
+                          </m:e>
+                        </m:d>
+                        <m:r>
+                          <w:rPr>
+                            <w:rFonts w:ascii="Cambria Math" w:hAnsi="Cambria Math"/>
+                          </w:rPr>
+                          <m:t xml:space="preserve">=</m:t>
+                        </m:r>
+                        <m:f>
+                          <m:num>
+                            <m:r>
+                              <w:rPr>
+                                <w:rFonts w:ascii="Cambria Math" w:hAnsi="Cambria Math"/>
+                              </w:rPr>
+                              <m:t xml:space="preserve">1</m:t>
+                            </m:r>
+                          </m:num>
+                          <m:den>
+                            <m:d>
+                              <m:dPr>
+                                <m:begChr m:val="|"/>
+                                <m:endChr m:val="|"/>
+                              </m:dPr>
+                              <m:e>
+                                <m:acc>
+                                  <m:accPr>
+                                    <m:chr m:val="⃗"/>
+                                  </m:accPr>
+                                  <m:e>
+                                    <m:r>
+                                      <w:rPr>
+                                        <w:rFonts w:ascii="Cambria Math" w:hAnsi="Cambria Math"/>
+                                      </w:rPr>
+                                      <m:t xml:space="preserve">C</m:t>
+                                    </m:r>
+                                  </m:e>
+                                </m:acc>
+                                <m:acc>
+                                  <m:accPr>
+                                    <m:chr m:val="⃗"/>
+                                  </m:accPr>
+                                  <m:e>
+                                    <m:sSup>
+                                      <m:e>
+                                        <m:r>
+                                          <w:rPr>
+                                            <w:rFonts w:ascii="Cambria Math" w:hAnsi="Cambria Math"/>
+                                          </w:rPr>
+                                          <m:t xml:space="preserve">S</m:t>
+                                        </m:r>
+                                      </m:e>
+                                      <m:sup>
+                                        <m:r>
+                                          <w:rPr>
+                                            <w:rFonts w:ascii="Cambria Math" w:hAnsi="Cambria Math"/>
+                                          </w:rPr>
+                                          <m:t xml:space="preserve">⊥</m:t>
+                                        </m:r>
+                                      </m:sup>
+                                    </m:sSup>
+                                  </m:e>
+                                </m:acc>
+                              </m:e>
+                            </m:d>
+                          </m:den>
+                        </m:f>
+                        <m:rad>
+                          <m:radPr>
+                            <m:degHide m:val="1"/>
+                          </m:radPr>
+                          <m:deg/>
+                          <m:e>
+                            <m:sSup>
+                              <m:e>
+                                <m:d>
+                                  <m:dPr>
+                                    <m:begChr m:val="("/>
+                                    <m:endChr m:val=")"/>
+                                  </m:dPr>
+                                  <m:e>
+                                    <m:acc>
+                                      <m:accPr>
+                                        <m:chr m:val="⃗"/>
+                                      </m:accPr>
+                                      <m:e>
+                                        <m:r>
+                                          <w:rPr>
+                                            <w:rFonts w:ascii="Cambria Math" w:hAnsi="Cambria Math"/>
+                                          </w:rPr>
+                                          <m:t xml:space="preserve">I</m:t>
+                                        </m:r>
+                                      </m:e>
+                                    </m:acc>
+                                    <m:acc>
+                                      <m:accPr>
+                                        <m:chr m:val="⃗"/>
+                                      </m:accPr>
+                                      <m:e>
+                                        <m:sSup>
+                                          <m:e>
+                                            <m:r>
+                                              <w:rPr>
+                                                <w:rFonts w:ascii="Cambria Math" w:hAnsi="Cambria Math"/>
+                                              </w:rPr>
+                                              <m:t xml:space="preserve">S</m:t>
+                                            </m:r>
+                                          </m:e>
+                                          <m:sup>
+                                            <m:r>
+                                              <w:rPr>
+                                                <w:rFonts w:ascii="Cambria Math" w:hAnsi="Cambria Math"/>
+                                              </w:rPr>
+                                              <m:t xml:space="preserve">⊥</m:t>
+                                            </m:r>
+                                          </m:sup>
+                                        </m:sSup>
+                                      </m:e>
+                                    </m:acc>
+                                  </m:e>
+                                </m:d>
+                              </m:e>
+                              <m:sup>
+                                <m:r>
+                                  <w:rPr>
+                                    <w:rFonts w:ascii="Cambria Math" w:hAnsi="Cambria Math"/>
+                                  </w:rPr>
+                                  <m:t xml:space="preserve">2</m:t>
+                                </m:r>
+                              </m:sup>
+                            </m:sSup>
+                            <m:r>
+                              <w:rPr>
+                                <w:rFonts w:ascii="Cambria Math" w:hAnsi="Cambria Math"/>
+                              </w:rPr>
+                              <m:t xml:space="preserve">+</m:t>
+                            </m:r>
+                            <m:sSup>
+                              <m:e>
+                                <m:d>
+                                  <m:dPr>
+                                    <m:begChr m:val="("/>
+                                    <m:endChr m:val=")"/>
+                                  </m:dPr>
+                                  <m:e>
+                                    <m:acc>
+                                      <m:accPr>
+                                        <m:chr m:val="⃗"/>
+                                      </m:accPr>
+                                      <m:e>
+                                        <m:r>
+                                          <w:rPr>
+                                            <w:rFonts w:ascii="Cambria Math" w:hAnsi="Cambria Math"/>
+                                          </w:rPr>
+                                          <m:t xml:space="preserve">I</m:t>
+                                        </m:r>
+                                      </m:e>
+                                    </m:acc>
+                                    <m:acc>
+                                      <m:accPr>
+                                        <m:chr m:val="⃗"/>
+                                      </m:accPr>
+                                      <m:e>
+                                        <m:sSup>
+                                          <m:e>
+                                            <m:r>
+                                              <w:rPr>
+                                                <w:rFonts w:ascii="Cambria Math" w:hAnsi="Cambria Math"/>
+                                              </w:rPr>
+                                              <m:t xml:space="preserve">C</m:t>
+                                            </m:r>
+                                          </m:e>
+                                          <m:sup>
+                                            <m:r>
+                                              <w:rPr>
+                                                <w:rFonts w:ascii="Cambria Math" w:hAnsi="Cambria Math"/>
+                                              </w:rPr>
+                                              <m:t xml:space="preserve">⊥</m:t>
+                                            </m:r>
+                                          </m:sup>
+                                        </m:sSup>
+                                      </m:e>
+                                    </m:acc>
+                                  </m:e>
+                                </m:d>
+                              </m:e>
+                              <m:sup>
+                                <m:r>
+                                  <w:rPr>
+                                    <w:rFonts w:ascii="Cambria Math" w:hAnsi="Cambria Math"/>
+                                  </w:rPr>
+                                  <m:t xml:space="preserve">2</m:t>
+                                </m:r>
+                              </m:sup>
+                            </m:sSup>
+                          </m:e>
+                        </m:rad>
+                      </m:oMath>
                     </w:p>
                   </w:txbxContent>
                 </v:textbox>
@@ -1437,7 +1994,8 @@
                           <w:p>
                             <w:pPr>
                               <w:pStyle w:val="Normal"/>
-                              <w:overflowPunct w:val="true"/>
+                              <w:overflowPunct w:val="false"/>
+                              <w:jc w:val="center"/>
                               <w:rPr>
                                 <w:b w:val="false"/>
                                 <w:b w:val="false"/>
@@ -1447,125 +2005,126 @@
                             <w:r>
                               <w:rPr>
                                 <w:b w:val="false"/>
+                                <w:color w:val="000000"/>
                                 <w:szCs w:val="20"/>
                               </w:rPr>
                               <w:t>(4)</w:t>
                             </w:r>
-                            <m:oMathPara xmlns:m="http://schemas.openxmlformats.org/officeDocument/2006/math">
-                              <m:oMathParaPr>
-                                <m:jc m:val="center"/>
-                              </m:oMathParaPr>
-                              <m:oMath>
-                                <m:r>
-                                  <w:rPr>
-                                    <w:rFonts w:ascii="Cambria Math" w:hAnsi="Cambria Math"/>
-                                  </w:rPr>
-                                  <m:t xml:space="preserve">φ</m:t>
-                                </m:r>
-                                <m:r>
-                                  <w:rPr>
-                                    <w:rFonts w:ascii="Cambria Math" w:hAnsi="Cambria Math"/>
-                                  </w:rPr>
-                                  <m:t xml:space="preserve">=</m:t>
-                                </m:r>
-                                <m:r>
-                                  <w:rPr>
-                                    <w:rFonts w:ascii="Cambria Math" w:hAnsi="Cambria Math"/>
-                                  </w:rPr>
-                                  <m:t xml:space="preserve">arctan</m:t>
-                                </m:r>
-                                <m:d>
-                                  <m:dPr>
-                                    <m:begChr m:val="("/>
-                                    <m:endChr m:val=")"/>
-                                  </m:dPr>
-                                  <m:e>
-                                    <m:f>
-                                      <m:num>
-                                        <m:acc>
-                                          <m:accPr>
-                                            <m:chr m:val="⃗"/>
-                                          </m:accPr>
-                                          <m:e>
-                                            <m:r>
-                                              <w:rPr>
-                                                <w:rFonts w:ascii="Cambria Math" w:hAnsi="Cambria Math"/>
-                                              </w:rPr>
-                                              <m:t xml:space="preserve">I</m:t>
-                                            </m:r>
-                                          </m:e>
-                                        </m:acc>
-                                        <m:acc>
-                                          <m:accPr>
-                                            <m:chr m:val="⃗"/>
-                                          </m:accPr>
-                                          <m:e>
-                                            <m:sSup>
-                                              <m:e>
-                                                <m:r>
-                                                  <w:rPr>
-                                                    <w:rFonts w:ascii="Cambria Math" w:hAnsi="Cambria Math"/>
-                                                  </w:rPr>
-                                                  <m:t xml:space="preserve">C</m:t>
-                                                </m:r>
-                                              </m:e>
-                                              <m:sup>
-                                                <m:r>
-                                                  <w:rPr>
-                                                    <w:rFonts w:ascii="Cambria Math" w:hAnsi="Cambria Math"/>
-                                                  </w:rPr>
-                                                  <m:t xml:space="preserve">⊥</m:t>
-                                                </m:r>
-                                              </m:sup>
-                                            </m:sSup>
-                                          </m:e>
-                                        </m:acc>
-                                      </m:num>
-                                      <m:den>
-                                        <m:acc>
-                                          <m:accPr>
-                                            <m:chr m:val="⃗"/>
-                                          </m:accPr>
-                                          <m:e>
-                                            <m:r>
-                                              <w:rPr>
-                                                <w:rFonts w:ascii="Cambria Math" w:hAnsi="Cambria Math"/>
-                                              </w:rPr>
-                                              <m:t xml:space="preserve">I</m:t>
-                                            </m:r>
-                                          </m:e>
-                                        </m:acc>
-                                        <m:acc>
-                                          <m:accPr>
-                                            <m:chr m:val="⃗"/>
-                                          </m:accPr>
-                                          <m:e>
-                                            <m:sSup>
-                                              <m:e>
-                                                <m:r>
-                                                  <w:rPr>
-                                                    <w:rFonts w:ascii="Cambria Math" w:hAnsi="Cambria Math"/>
-                                                  </w:rPr>
-                                                  <m:t xml:space="preserve">S</m:t>
-                                                </m:r>
-                                              </m:e>
-                                              <m:sup>
-                                                <m:r>
-                                                  <w:rPr>
-                                                    <w:rFonts w:ascii="Cambria Math" w:hAnsi="Cambria Math"/>
-                                                  </w:rPr>
-                                                  <m:t xml:space="preserve">⊥</m:t>
-                                                </m:r>
-                                              </m:sup>
-                                            </m:sSup>
-                                          </m:e>
-                                        </m:acc>
-                                      </m:den>
-                                    </m:f>
-                                  </m:e>
-                                </m:d>
-                              </m:oMath>
-                            </m:oMathPara>
+                            <w:r>
+                              <w:rPr>
+                                <w:color w:val="000000"/>
+                              </w:rPr>
+                            </w:r>
+                            <m:oMath xmlns:m="http://schemas.openxmlformats.org/officeDocument/2006/math">
+                              <m:r>
+                                <w:rPr>
+                                  <w:rFonts w:ascii="Cambria Math" w:hAnsi="Cambria Math"/>
+                                </w:rPr>
+                                <m:t xml:space="preserve">φ</m:t>
+                              </m:r>
+                              <m:r>
+                                <w:rPr>
+                                  <w:rFonts w:ascii="Cambria Math" w:hAnsi="Cambria Math"/>
+                                </w:rPr>
+                                <m:t xml:space="preserve">=</m:t>
+                              </m:r>
+                              <m:r>
+                                <w:rPr>
+                                  <w:rFonts w:ascii="Cambria Math" w:hAnsi="Cambria Math"/>
+                                </w:rPr>
+                                <m:t xml:space="preserve">arctan</m:t>
+                              </m:r>
+                              <m:d>
+                                <m:dPr>
+                                  <m:begChr m:val="("/>
+                                  <m:endChr m:val=")"/>
+                                </m:dPr>
+                                <m:e>
+                                  <m:f>
+                                    <m:num>
+                                      <m:acc>
+                                        <m:accPr>
+                                          <m:chr m:val="⃗"/>
+                                        </m:accPr>
+                                        <m:e>
+                                          <m:r>
+                                            <w:rPr>
+                                              <w:rFonts w:ascii="Cambria Math" w:hAnsi="Cambria Math"/>
+                                            </w:rPr>
+                                            <m:t xml:space="preserve">I</m:t>
+                                          </m:r>
+                                        </m:e>
+                                      </m:acc>
+                                      <m:acc>
+                                        <m:accPr>
+                                          <m:chr m:val="⃗"/>
+                                        </m:accPr>
+                                        <m:e>
+                                          <m:sSup>
+                                            <m:e>
+                                              <m:r>
+                                                <w:rPr>
+                                                  <w:rFonts w:ascii="Cambria Math" w:hAnsi="Cambria Math"/>
+                                                </w:rPr>
+                                                <m:t xml:space="preserve">C</m:t>
+                                              </m:r>
+                                            </m:e>
+                                            <m:sup>
+                                              <m:r>
+                                                <w:rPr>
+                                                  <w:rFonts w:ascii="Cambria Math" w:hAnsi="Cambria Math"/>
+                                                </w:rPr>
+                                                <m:t xml:space="preserve">⊥</m:t>
+                                              </m:r>
+                                            </m:sup>
+                                          </m:sSup>
+                                        </m:e>
+                                      </m:acc>
+                                    </m:num>
+                                    <m:den>
+                                      <m:acc>
+                                        <m:accPr>
+                                          <m:chr m:val="⃗"/>
+                                        </m:accPr>
+                                        <m:e>
+                                          <m:r>
+                                            <w:rPr>
+                                              <w:rFonts w:ascii="Cambria Math" w:hAnsi="Cambria Math"/>
+                                            </w:rPr>
+                                            <m:t xml:space="preserve">I</m:t>
+                                          </m:r>
+                                        </m:e>
+                                      </m:acc>
+                                      <m:acc>
+                                        <m:accPr>
+                                          <m:chr m:val="⃗"/>
+                                        </m:accPr>
+                                        <m:e>
+                                          <m:sSup>
+                                            <m:e>
+                                              <m:r>
+                                                <w:rPr>
+                                                  <w:rFonts w:ascii="Cambria Math" w:hAnsi="Cambria Math"/>
+                                                </w:rPr>
+                                                <m:t xml:space="preserve">S</m:t>
+                                              </m:r>
+                                            </m:e>
+                                            <m:sup>
+                                              <m:r>
+                                                <w:rPr>
+                                                  <w:rFonts w:ascii="Cambria Math" w:hAnsi="Cambria Math"/>
+                                                </w:rPr>
+                                                <m:t xml:space="preserve">⊥</m:t>
+                                              </m:r>
+                                            </m:sup>
+                                          </m:sSup>
+                                        </m:e>
+                                      </m:acc>
+                                    </m:den>
+                                  </m:f>
+                                </m:e>
+                              </m:d>
+                            </m:oMath>
                           </w:p>
                         </w:txbxContent>
                       </wps:txbx>
@@ -1580,15 +2139,16 @@
           </mc:Choice>
           <mc:Fallback>
             <w:pict>
-              <v:rect id="shape_0" ID="Врезка4" path="m0,0l-2147483645,0l-2147483645,-2147483646l0,-2147483646xe" fillcolor="white" stroked="f" o:allowincell="f" style="position:absolute;margin-left:296.2pt;margin-top:13.55pt;width:14.95pt;height:13.7pt;mso-wrap-style:square;v-text-anchor:top">
-                <v:fill o:detectmouseclick="t" type="solid" color2="black" opacity="0"/>
+              <v:rect id="shape_0" ID="Врезка4" path="m0,0l-2147483645,0l-2147483645,-2147483646l0,-2147483646xe" stroked="f" o:allowincell="f" style="position:absolute;margin-left:296.2pt;margin-top:13.55pt;width:14.95pt;height:13.7pt;mso-wrap-style:square;v-text-anchor:top">
+                <v:fill o:detectmouseclick="t" on="false"/>
                 <v:stroke color="#3465a4" joinstyle="round" endcap="flat"/>
                 <v:textbox>
                   <w:txbxContent>
                     <w:p>
                       <w:pPr>
                         <w:pStyle w:val="Normal"/>
-                        <w:overflowPunct w:val="true"/>
+                        <w:overflowPunct w:val="false"/>
+                        <w:jc w:val="center"/>
                         <w:rPr>
                           <w:b w:val="false"/>
                           <w:b w:val="false"/>
@@ -1598,10 +2158,126 @@
                       <w:r>
                         <w:rPr>
                           <w:b w:val="false"/>
+                          <w:color w:val="000000"/>
                           <w:szCs w:val="20"/>
                         </w:rPr>
                         <w:t>(4)</w:t>
                       </w:r>
+                      <w:r>
+                        <w:rPr>
+                          <w:color w:val="000000"/>
+                        </w:rPr>
+                      </w:r>
+                      <m:oMath xmlns:m="http://schemas.openxmlformats.org/officeDocument/2006/math">
+                        <m:r>
+                          <w:rPr>
+                            <w:rFonts w:ascii="Cambria Math" w:hAnsi="Cambria Math"/>
+                          </w:rPr>
+                          <m:t xml:space="preserve">φ</m:t>
+                        </m:r>
+                        <m:r>
+                          <w:rPr>
+                            <w:rFonts w:ascii="Cambria Math" w:hAnsi="Cambria Math"/>
+                          </w:rPr>
+                          <m:t xml:space="preserve">=</m:t>
+                        </m:r>
+                        <m:r>
+                          <w:rPr>
+                            <w:rFonts w:ascii="Cambria Math" w:hAnsi="Cambria Math"/>
+                          </w:rPr>
+                          <m:t xml:space="preserve">arctan</m:t>
+                        </m:r>
+                        <m:d>
+                          <m:dPr>
+                            <m:begChr m:val="("/>
+                            <m:endChr m:val=")"/>
+                          </m:dPr>
+                          <m:e>
+                            <m:f>
+                              <m:num>
+                                <m:acc>
+                                  <m:accPr>
+                                    <m:chr m:val="⃗"/>
+                                  </m:accPr>
+                                  <m:e>
+                                    <m:r>
+                                      <w:rPr>
+                                        <w:rFonts w:ascii="Cambria Math" w:hAnsi="Cambria Math"/>
+                                      </w:rPr>
+                                      <m:t xml:space="preserve">I</m:t>
+                                    </m:r>
+                                  </m:e>
+                                </m:acc>
+                                <m:acc>
+                                  <m:accPr>
+                                    <m:chr m:val="⃗"/>
+                                  </m:accPr>
+                                  <m:e>
+                                    <m:sSup>
+                                      <m:e>
+                                        <m:r>
+                                          <w:rPr>
+                                            <w:rFonts w:ascii="Cambria Math" w:hAnsi="Cambria Math"/>
+                                          </w:rPr>
+                                          <m:t xml:space="preserve">C</m:t>
+                                        </m:r>
+                                      </m:e>
+                                      <m:sup>
+                                        <m:r>
+                                          <w:rPr>
+                                            <w:rFonts w:ascii="Cambria Math" w:hAnsi="Cambria Math"/>
+                                          </w:rPr>
+                                          <m:t xml:space="preserve">⊥</m:t>
+                                        </m:r>
+                                      </m:sup>
+                                    </m:sSup>
+                                  </m:e>
+                                </m:acc>
+                              </m:num>
+                              <m:den>
+                                <m:acc>
+                                  <m:accPr>
+                                    <m:chr m:val="⃗"/>
+                                  </m:accPr>
+                                  <m:e>
+                                    <m:r>
+                                      <w:rPr>
+                                        <w:rFonts w:ascii="Cambria Math" w:hAnsi="Cambria Math"/>
+                                      </w:rPr>
+                                      <m:t xml:space="preserve">I</m:t>
+                                    </m:r>
+                                  </m:e>
+                                </m:acc>
+                                <m:acc>
+                                  <m:accPr>
+                                    <m:chr m:val="⃗"/>
+                                  </m:accPr>
+                                  <m:e>
+                                    <m:sSup>
+                                      <m:e>
+                                        <m:r>
+                                          <w:rPr>
+                                            <w:rFonts w:ascii="Cambria Math" w:hAnsi="Cambria Math"/>
+                                          </w:rPr>
+                                          <m:t xml:space="preserve">S</m:t>
+                                        </m:r>
+                                      </m:e>
+                                      <m:sup>
+                                        <m:r>
+                                          <w:rPr>
+                                            <w:rFonts w:ascii="Cambria Math" w:hAnsi="Cambria Math"/>
+                                          </w:rPr>
+                                          <m:t xml:space="preserve">⊥</m:t>
+                                        </m:r>
+                                      </m:sup>
+                                    </m:sSup>
+                                  </m:e>
+                                </m:acc>
+                              </m:den>
+                            </m:f>
+                          </m:e>
+                        </m:d>
+                      </m:oMath>
                     </w:p>
                   </w:txbxContent>
                 </v:textbox>
@@ -1694,7 +2370,8 @@
                           <w:p>
                             <w:pPr>
                               <w:pStyle w:val="Normal"/>
-                              <w:overflowPunct w:val="true"/>
+                              <w:overflowPunct w:val="false"/>
+                              <w:jc w:val="left"/>
                               <w:rPr>
                                 <w:b w:val="false"/>
                                 <w:b w:val="false"/>
@@ -1704,595 +2381,596 @@
                             <w:r>
                               <w:rPr>
                                 <w:b w:val="false"/>
+                                <w:color w:val="000000"/>
                                 <w:szCs w:val="20"/>
                               </w:rPr>
                               <w:t>(5)</w:t>
                             </w:r>
-                            <m:oMathPara xmlns:m="http://schemas.openxmlformats.org/officeDocument/2006/math">
-                              <m:oMathParaPr>
-                                <m:jc m:val="left"/>
-                              </m:oMathParaPr>
-                              <m:oMath>
-                                <m:eqArr>
-                                  <m:e>
-                                    <m:r>
-                                      <w:rPr>
-                                        <w:rFonts w:ascii="Cambria Math" w:hAnsi="Cambria Math"/>
-                                      </w:rPr>
-                                      <m:t xml:space="preserve">Г</m:t>
-                                    </m:r>
-                                    <m:d>
-                                      <m:dPr>
-                                        <m:begChr m:val="("/>
-                                        <m:endChr m:val=")"/>
-                                      </m:dPr>
-                                      <m:e>
-                                        <m:r>
-                                          <w:rPr>
-                                            <w:rFonts w:ascii="Cambria Math" w:hAnsi="Cambria Math"/>
-                                          </w:rPr>
-                                          <m:t xml:space="preserve">r</m:t>
-                                        </m:r>
-                                        <m:r>
-                                          <w:rPr>
-                                            <w:rFonts w:ascii="Cambria Math" w:hAnsi="Cambria Math"/>
-                                          </w:rPr>
-                                          <m:t xml:space="preserve">,</m:t>
-                                        </m:r>
-                                        <m:r>
-                                          <w:rPr>
-                                            <w:rFonts w:ascii="Cambria Math" w:hAnsi="Cambria Math"/>
-                                          </w:rPr>
-                                          <m:t xml:space="preserve">s</m:t>
-                                        </m:r>
-                                      </m:e>
-                                    </m:d>
-                                    <m:r>
-                                      <w:rPr>
-                                        <w:rFonts w:ascii="Cambria Math" w:hAnsi="Cambria Math"/>
-                                      </w:rPr>
-                                      <m:t xml:space="preserve">=</m:t>
-                                    </m:r>
-                                    <m:r>
-                                      <w:rPr>
-                                        <w:rFonts w:ascii="Cambria Math" w:hAnsi="Cambria Math"/>
-                                      </w:rPr>
-                                      <m:t xml:space="preserve">−</m:t>
-                                    </m:r>
-                                    <m:r>
-                                      <w:rPr>
-                                        <w:rFonts w:ascii="Cambria Math" w:hAnsi="Cambria Math"/>
-                                      </w:rPr>
-                                      <m:t xml:space="preserve">exp</m:t>
-                                    </m:r>
-                                    <m:r>
-                                      <w:rPr>
-                                        <w:rFonts w:ascii="Cambria Math" w:hAnsi="Cambria Math"/>
-                                      </w:rPr>
-                                      <m:t xml:space="preserve">{</m:t>
-                                    </m:r>
-                                    <m:r>
-                                      <w:rPr>
-                                        <w:rFonts w:ascii="Cambria Math" w:hAnsi="Cambria Math"/>
-                                      </w:rPr>
-                                      <m:t xml:space="preserve">i</m:t>
-                                    </m:r>
-                                    <m:f>
-                                      <m:num>
-                                        <m:r>
-                                          <w:rPr>
-                                            <w:rFonts w:ascii="Cambria Math" w:hAnsi="Cambria Math"/>
-                                          </w:rPr>
-                                          <m:t xml:space="preserve">π</m:t>
-                                        </m:r>
-                                      </m:num>
-                                      <m:den>
-                                        <m:r>
-                                          <w:rPr>
-                                            <w:rFonts w:ascii="Cambria Math" w:hAnsi="Cambria Math"/>
-                                          </w:rPr>
-                                          <m:t xml:space="preserve">λ</m:t>
-                                        </m:r>
-                                        <m:r>
-                                          <w:rPr>
-                                            <w:rFonts w:ascii="Cambria Math" w:hAnsi="Cambria Math"/>
-                                          </w:rPr>
-                                          <m:t xml:space="preserve">d</m:t>
-                                        </m:r>
-                                      </m:den>
-                                    </m:f>
-                                    <m:d>
-                                      <m:dPr>
-                                        <m:begChr m:val="["/>
-                                        <m:endChr m:val="]"/>
-                                      </m:dPr>
-                                      <m:e>
-                                        <m:sSup>
-                                          <m:e>
-                                            <m:d>
-                                              <m:dPr>
-                                                <m:begChr m:val="("/>
-                                                <m:endChr m:val=")"/>
-                                              </m:dPr>
-                                              <m:e>
-                                                <m:r>
-                                                  <w:rPr>
-                                                    <w:rFonts w:ascii="Cambria Math" w:hAnsi="Cambria Math"/>
-                                                  </w:rPr>
-                                                  <m:t xml:space="preserve">Δ</m:t>
-                                                </m:r>
-                                                <m:r>
-                                                  <w:rPr>
-                                                    <w:rFonts w:ascii="Cambria Math" w:hAnsi="Cambria Math"/>
-                                                  </w:rPr>
-                                                  <m:t xml:space="preserve">ξ</m:t>
-                                                </m:r>
-                                                <m:d>
-                                                  <m:dPr>
-                                                    <m:begChr m:val="("/>
-                                                    <m:endChr m:val=")"/>
-                                                  </m:dPr>
-                                                  <m:e>
-                                                    <m:r>
-                                                      <w:rPr>
-                                                        <w:rFonts w:ascii="Cambria Math" w:hAnsi="Cambria Math"/>
-                                                      </w:rPr>
-                                                      <m:t xml:space="preserve">r</m:t>
-                                                    </m:r>
-                                                    <m:r>
-                                                      <w:rPr>
-                                                        <w:rFonts w:ascii="Cambria Math" w:hAnsi="Cambria Math"/>
-                                                      </w:rPr>
-                                                      <m:t xml:space="preserve">−</m:t>
-                                                    </m:r>
-                                                    <m:f>
-                                                      <m:num>
-                                                        <m:sSub>
-                                                          <m:e>
-                                                            <m:r>
-                                                              <w:rPr>
-                                                                <w:rFonts w:ascii="Cambria Math" w:hAnsi="Cambria Math"/>
-                                                              </w:rPr>
-                                                              <m:t xml:space="preserve">N</m:t>
-                                                            </m:r>
-                                                          </m:e>
-                                                          <m:sub>
-                                                            <m:r>
-                                                              <w:rPr>
-                                                                <w:rFonts w:ascii="Cambria Math" w:hAnsi="Cambria Math"/>
-                                                              </w:rPr>
-                                                              <m:t xml:space="preserve">x</m:t>
-                                                            </m:r>
-                                                          </m:sub>
-                                                        </m:sSub>
-                                                      </m:num>
-                                                      <m:den>
-                                                        <m:r>
-                                                          <w:rPr>
-                                                            <w:rFonts w:ascii="Cambria Math" w:hAnsi="Cambria Math"/>
-                                                          </w:rPr>
-                                                          <m:t xml:space="preserve">2</m:t>
-                                                        </m:r>
-                                                      </m:den>
-                                                    </m:f>
-                                                  </m:e>
-                                                </m:d>
-                                              </m:e>
-                                            </m:d>
-                                          </m:e>
-                                          <m:sup>
-                                            <m:r>
-                                              <w:rPr>
-                                                <w:rFonts w:ascii="Cambria Math" w:hAnsi="Cambria Math"/>
-                                              </w:rPr>
-                                              <m:t xml:space="preserve">2</m:t>
-                                            </m:r>
-                                          </m:sup>
-                                        </m:sSup>
-                                        <m:r>
-                                          <w:rPr>
-                                            <w:rFonts w:ascii="Cambria Math" w:hAnsi="Cambria Math"/>
-                                          </w:rPr>
-                                          <m:t xml:space="preserve">+</m:t>
-                                        </m:r>
-                                        <m:sSup>
-                                          <m:e>
-                                            <m:d>
-                                              <m:dPr>
-                                                <m:begChr m:val="("/>
-                                                <m:endChr m:val=")"/>
-                                              </m:dPr>
-                                              <m:e>
-                                                <m:r>
-                                                  <w:rPr>
-                                                    <w:rFonts w:ascii="Cambria Math" w:hAnsi="Cambria Math"/>
-                                                  </w:rPr>
-                                                  <m:t xml:space="preserve">Δ</m:t>
-                                                </m:r>
-                                                <m:r>
-                                                  <w:rPr>
-                                                    <w:rFonts w:ascii="Cambria Math" w:hAnsi="Cambria Math"/>
-                                                  </w:rPr>
-                                                  <m:t xml:space="preserve">η</m:t>
-                                                </m:r>
-                                                <m:d>
-                                                  <m:dPr>
-                                                    <m:begChr m:val="("/>
-                                                    <m:endChr m:val=")"/>
-                                                  </m:dPr>
-                                                  <m:e>
-                                                    <m:r>
-                                                      <w:rPr>
-                                                        <w:rFonts w:ascii="Cambria Math" w:hAnsi="Cambria Math"/>
-                                                      </w:rPr>
-                                                      <m:t xml:space="preserve">s</m:t>
-                                                    </m:r>
-                                                    <m:r>
-                                                      <w:rPr>
-                                                        <w:rFonts w:ascii="Cambria Math" w:hAnsi="Cambria Math"/>
-                                                      </w:rPr>
-                                                      <m:t xml:space="preserve">−</m:t>
-                                                    </m:r>
-                                                    <m:f>
-                                                      <m:num>
-                                                        <m:sSub>
-                                                          <m:e>
-                                                            <m:r>
-                                                              <w:rPr>
-                                                                <w:rFonts w:ascii="Cambria Math" w:hAnsi="Cambria Math"/>
-                                                              </w:rPr>
-                                                              <m:t xml:space="preserve">N</m:t>
-                                                            </m:r>
-                                                          </m:e>
-                                                          <m:sub>
-                                                            <m:r>
-                                                              <w:rPr>
-                                                                <w:rFonts w:ascii="Cambria Math" w:hAnsi="Cambria Math"/>
-                                                              </w:rPr>
-                                                              <m:t xml:space="preserve">y</m:t>
-                                                            </m:r>
-                                                          </m:sub>
-                                                        </m:sSub>
-                                                      </m:num>
-                                                      <m:den>
-                                                        <m:r>
-                                                          <w:rPr>
-                                                            <w:rFonts w:ascii="Cambria Math" w:hAnsi="Cambria Math"/>
-                                                          </w:rPr>
-                                                          <m:t xml:space="preserve">2</m:t>
-                                                        </m:r>
-                                                      </m:den>
-                                                    </m:f>
-                                                  </m:e>
-                                                </m:d>
-                                              </m:e>
-                                            </m:d>
-                                          </m:e>
-                                          <m:sup>
-                                            <m:r>
-                                              <w:rPr>
-                                                <w:rFonts w:ascii="Cambria Math" w:hAnsi="Cambria Math"/>
-                                              </w:rPr>
-                                              <m:t xml:space="preserve">2</m:t>
-                                            </m:r>
-                                          </m:sup>
-                                        </m:sSup>
-                                      </m:e>
-                                    </m:d>
-                                    <m:r>
-                                      <w:rPr>
-                                        <w:rFonts w:ascii="Cambria Math" w:hAnsi="Cambria Math"/>
-                                      </w:rPr>
-                                      <m:t xml:space="preserve">}</m:t>
-                                    </m:r>
-                                    <m:r>
-                                      <w:rPr>
-                                        <w:rFonts w:ascii="Cambria Math" w:hAnsi="Cambria Math"/>
-                                      </w:rPr>
-                                      <m:t xml:space="preserve">∗</m:t>
-                                    </m:r>
-                                  </m:e>
-                                  <m:e>
-                                    <m:r>
-                                      <w:rPr>
-                                        <w:rFonts w:ascii="Cambria Math" w:hAnsi="Cambria Math"/>
-                                      </w:rPr>
-                                      <m:t xml:space="preserve">∗</m:t>
-                                    </m:r>
-                                    <m:r>
-                                      <w:rPr>
-                                        <w:rFonts w:ascii="Cambria Math" w:hAnsi="Cambria Math"/>
-                                      </w:rPr>
-                                      <m:t xml:space="preserve">ℑ</m:t>
-                                    </m:r>
-                                    <m:d>
-                                      <m:dPr>
-                                        <m:begChr m:val="("/>
-                                        <m:endChr m:val=")"/>
-                                      </m:dPr>
-                                      <m:e>
-                                        <m:sSub>
-                                          <m:e>
-                                            <m:r>
-                                              <w:rPr>
-                                                <w:rFonts w:ascii="Cambria Math" w:hAnsi="Cambria Math"/>
-                                              </w:rPr>
-                                              <m:t xml:space="preserve">b</m:t>
-                                            </m:r>
-                                          </m:e>
-                                          <m:sub>
-                                            <m:r>
-                                              <w:rPr>
-                                                <w:rFonts w:ascii="Cambria Math" w:hAnsi="Cambria Math"/>
-                                              </w:rPr>
-                                              <m:t xml:space="preserve">1</m:t>
-                                            </m:r>
-                                          </m:sub>
-                                        </m:sSub>
-                                        <m:d>
-                                          <m:dPr>
-                                            <m:begChr m:val="("/>
-                                            <m:endChr m:val=")"/>
-                                          </m:dPr>
-                                          <m:e>
-                                            <m:r>
-                                              <w:rPr>
-                                                <w:rFonts w:ascii="Cambria Math" w:hAnsi="Cambria Math"/>
-                                              </w:rPr>
-                                              <m:t xml:space="preserve">k</m:t>
-                                            </m:r>
-                                            <m:r>
-                                              <w:rPr>
-                                                <w:rFonts w:ascii="Cambria Math" w:hAnsi="Cambria Math"/>
-                                              </w:rPr>
-                                              <m:t xml:space="preserve">,</m:t>
-                                            </m:r>
-                                            <m:r>
-                                              <w:rPr>
-                                                <w:rFonts w:ascii="Cambria Math" w:hAnsi="Cambria Math"/>
-                                              </w:rPr>
-                                              <m:t xml:space="preserve">l</m:t>
-                                            </m:r>
-                                          </m:e>
-                                        </m:d>
-                                        <m:r>
-                                          <w:rPr>
-                                            <w:rFonts w:ascii="Cambria Math" w:hAnsi="Cambria Math"/>
-                                          </w:rPr>
-                                          <m:t xml:space="preserve">exp</m:t>
-                                        </m:r>
-                                        <m:r>
-                                          <w:rPr>
-                                            <w:rFonts w:ascii="Cambria Math" w:hAnsi="Cambria Math"/>
-                                          </w:rPr>
-                                          <m:t xml:space="preserve">{</m:t>
-                                        </m:r>
-                                        <m:r>
-                                          <w:rPr>
-                                            <w:rFonts w:ascii="Cambria Math" w:hAnsi="Cambria Math"/>
-                                          </w:rPr>
-                                          <m:t xml:space="preserve">i</m:t>
-                                        </m:r>
-                                        <m:f>
-                                          <m:num>
-                                            <m:r>
-                                              <w:rPr>
-                                                <w:rFonts w:ascii="Cambria Math" w:hAnsi="Cambria Math"/>
-                                              </w:rPr>
-                                              <m:t xml:space="preserve">π</m:t>
-                                            </m:r>
-                                          </m:num>
-                                          <m:den>
-                                            <m:r>
-                                              <w:rPr>
-                                                <w:rFonts w:ascii="Cambria Math" w:hAnsi="Cambria Math"/>
-                                              </w:rPr>
-                                              <m:t xml:space="preserve">λ</m:t>
-                                            </m:r>
-                                            <m:r>
-                                              <w:rPr>
-                                                <w:rFonts w:ascii="Cambria Math" w:hAnsi="Cambria Math"/>
-                                              </w:rPr>
-                                              <m:t xml:space="preserve">d</m:t>
-                                            </m:r>
-                                          </m:den>
-                                        </m:f>
-                                        <m:d>
-                                          <m:dPr>
-                                            <m:begChr m:val="["/>
-                                            <m:endChr m:val="]"/>
-                                          </m:dPr>
-                                          <m:e>
-                                            <m:sSup>
-                                              <m:e>
-                                                <m:d>
-                                                  <m:dPr>
-                                                    <m:begChr m:val="("/>
-                                                    <m:endChr m:val=")"/>
-                                                  </m:dPr>
-                                                  <m:e>
-                                                    <m:r>
-                                                      <w:rPr>
-                                                        <w:rFonts w:ascii="Cambria Math" w:hAnsi="Cambria Math"/>
-                                                      </w:rPr>
-                                                      <m:t xml:space="preserve">Δ</m:t>
-                                                    </m:r>
-                                                    <m:r>
-                                                      <w:rPr>
-                                                        <w:rFonts w:ascii="Cambria Math" w:hAnsi="Cambria Math"/>
-                                                      </w:rPr>
-                                                      <m:t xml:space="preserve">ξ</m:t>
-                                                    </m:r>
-                                                    <m:d>
-                                                      <m:dPr>
-                                                        <m:begChr m:val="("/>
-                                                        <m:endChr m:val=")"/>
-                                                      </m:dPr>
-                                                      <m:e>
-                                                        <m:r>
-                                                          <w:rPr>
-                                                            <w:rFonts w:ascii="Cambria Math" w:hAnsi="Cambria Math"/>
-                                                          </w:rPr>
-                                                          <m:t xml:space="preserve">k</m:t>
-                                                        </m:r>
-                                                        <m:r>
-                                                          <w:rPr>
-                                                            <w:rFonts w:ascii="Cambria Math" w:hAnsi="Cambria Math"/>
-                                                          </w:rPr>
-                                                          <m:t xml:space="preserve">−</m:t>
-                                                        </m:r>
-                                                        <m:f>
-                                                          <m:num>
-                                                            <m:sSub>
-                                                              <m:e>
-                                                                <m:r>
-                                                                  <w:rPr>
-                                                                    <w:rFonts w:ascii="Cambria Math" w:hAnsi="Cambria Math"/>
-                                                                  </w:rPr>
-                                                                  <m:t xml:space="preserve">N</m:t>
-                                                                </m:r>
-                                                              </m:e>
-                                                              <m:sub>
-                                                                <m:r>
-                                                                  <w:rPr>
-                                                                    <w:rFonts w:ascii="Cambria Math" w:hAnsi="Cambria Math"/>
-                                                                  </w:rPr>
-                                                                  <m:t xml:space="preserve">x</m:t>
-                                                                </m:r>
-                                                              </m:sub>
-                                                            </m:sSub>
-                                                          </m:num>
-                                                          <m:den>
-                                                            <m:r>
-                                                              <w:rPr>
-                                                                <w:rFonts w:ascii="Cambria Math" w:hAnsi="Cambria Math"/>
-                                                              </w:rPr>
-                                                              <m:t xml:space="preserve">2</m:t>
-                                                            </m:r>
-                                                          </m:den>
-                                                        </m:f>
-                                                      </m:e>
-                                                    </m:d>
-                                                  </m:e>
-                                                </m:d>
-                                              </m:e>
-                                              <m:sup>
-                                                <m:r>
-                                                  <w:rPr>
-                                                    <w:rFonts w:ascii="Cambria Math" w:hAnsi="Cambria Math"/>
-                                                  </w:rPr>
-                                                  <m:t xml:space="preserve">2</m:t>
-                                                </m:r>
-                                              </m:sup>
-                                            </m:sSup>
-                                            <m:r>
-                                              <w:rPr>
-                                                <w:rFonts w:ascii="Cambria Math" w:hAnsi="Cambria Math"/>
-                                              </w:rPr>
-                                              <m:t xml:space="preserve">+</m:t>
-                                            </m:r>
-                                            <m:sSup>
-                                              <m:e>
-                                                <m:d>
-                                                  <m:dPr>
-                                                    <m:begChr m:val="("/>
-                                                    <m:endChr m:val=")"/>
-                                                  </m:dPr>
-                                                  <m:e>
-                                                    <m:r>
-                                                      <w:rPr>
-                                                        <w:rFonts w:ascii="Cambria Math" w:hAnsi="Cambria Math"/>
-                                                      </w:rPr>
-                                                      <m:t xml:space="preserve">Δ</m:t>
-                                                    </m:r>
-                                                    <m:r>
-                                                      <w:rPr>
-                                                        <w:rFonts w:ascii="Cambria Math" w:hAnsi="Cambria Math"/>
-                                                      </w:rPr>
-                                                      <m:t xml:space="preserve">η</m:t>
-                                                    </m:r>
-                                                    <m:d>
-                                                      <m:dPr>
-                                                        <m:begChr m:val="("/>
-                                                        <m:endChr m:val=")"/>
-                                                      </m:dPr>
-                                                      <m:e>
-                                                        <m:r>
-                                                          <w:rPr>
-                                                            <w:rFonts w:ascii="Cambria Math" w:hAnsi="Cambria Math"/>
-                                                          </w:rPr>
-                                                          <m:t xml:space="preserve">l</m:t>
-                                                        </m:r>
-                                                        <m:r>
-                                                          <w:rPr>
-                                                            <w:rFonts w:ascii="Cambria Math" w:hAnsi="Cambria Math"/>
-                                                          </w:rPr>
-                                                          <m:t xml:space="preserve">−</m:t>
-                                                        </m:r>
-                                                        <m:f>
-                                                          <m:num>
-                                                            <m:sSub>
-                                                              <m:e>
-                                                                <m:r>
-                                                                  <w:rPr>
-                                                                    <w:rFonts w:ascii="Cambria Math" w:hAnsi="Cambria Math"/>
-                                                                  </w:rPr>
-                                                                  <m:t xml:space="preserve">N</m:t>
-                                                                </m:r>
-                                                              </m:e>
-                                                              <m:sub>
-                                                                <m:r>
-                                                                  <w:rPr>
-                                                                    <w:rFonts w:ascii="Cambria Math" w:hAnsi="Cambria Math"/>
-                                                                  </w:rPr>
-                                                                  <m:t xml:space="preserve">y</m:t>
-                                                                </m:r>
-                                                              </m:sub>
-                                                            </m:sSub>
-                                                          </m:num>
-                                                          <m:den>
-                                                            <m:r>
-                                                              <w:rPr>
-                                                                <w:rFonts w:ascii="Cambria Math" w:hAnsi="Cambria Math"/>
-                                                              </w:rPr>
-                                                              <m:t xml:space="preserve">2</m:t>
-                                                            </m:r>
-                                                          </m:den>
-                                                        </m:f>
-                                                      </m:e>
-                                                    </m:d>
-                                                  </m:e>
-                                                </m:d>
-                                              </m:e>
-                                              <m:sup>
-                                                <m:r>
-                                                  <w:rPr>
-                                                    <w:rFonts w:ascii="Cambria Math" w:hAnsi="Cambria Math"/>
-                                                  </w:rPr>
-                                                  <m:t xml:space="preserve">2</m:t>
-                                                </m:r>
-                                              </m:sup>
-                                            </m:sSup>
-                                          </m:e>
-                                        </m:d>
-                                        <m:r>
-                                          <w:rPr>
-                                            <w:rFonts w:ascii="Cambria Math" w:hAnsi="Cambria Math"/>
-                                          </w:rPr>
-                                          <m:t xml:space="preserve">}</m:t>
-                                        </m:r>
-                                        <m:r>
-                                          <w:rPr>
-                                            <w:rFonts w:ascii="Cambria Math" w:hAnsi="Cambria Math"/>
-                                          </w:rPr>
-                                          <m:t xml:space="preserve">}</m:t>
-                                        </m:r>
-                                      </m:e>
-                                    </m:d>
-                                  </m:e>
-                                </m:eqArr>
-                              </m:oMath>
-                            </m:oMathPara>
+                            <w:r>
+                              <w:rPr>
+                                <w:color w:val="000000"/>
+                              </w:rPr>
+                            </w:r>
+                            <m:oMath xmlns:m="http://schemas.openxmlformats.org/officeDocument/2006/math">
+                              <m:eqArr>
+                                <m:e>
+                                  <m:r>
+                                    <w:rPr>
+                                      <w:rFonts w:ascii="Cambria Math" w:hAnsi="Cambria Math"/>
+                                    </w:rPr>
+                                    <m:t xml:space="preserve">Г</m:t>
+                                  </m:r>
+                                  <m:d>
+                                    <m:dPr>
+                                      <m:begChr m:val="("/>
+                                      <m:endChr m:val=")"/>
+                                    </m:dPr>
+                                    <m:e>
+                                      <m:r>
+                                        <w:rPr>
+                                          <w:rFonts w:ascii="Cambria Math" w:hAnsi="Cambria Math"/>
+                                        </w:rPr>
+                                        <m:t xml:space="preserve">r</m:t>
+                                      </m:r>
+                                      <m:r>
+                                        <w:rPr>
+                                          <w:rFonts w:ascii="Cambria Math" w:hAnsi="Cambria Math"/>
+                                        </w:rPr>
+                                        <m:t xml:space="preserve">,</m:t>
+                                      </m:r>
+                                      <m:r>
+                                        <w:rPr>
+                                          <w:rFonts w:ascii="Cambria Math" w:hAnsi="Cambria Math"/>
+                                        </w:rPr>
+                                        <m:t xml:space="preserve">s</m:t>
+                                      </m:r>
+                                    </m:e>
+                                  </m:d>
+                                  <m:r>
+                                    <w:rPr>
+                                      <w:rFonts w:ascii="Cambria Math" w:hAnsi="Cambria Math"/>
+                                    </w:rPr>
+                                    <m:t xml:space="preserve">=</m:t>
+                                  </m:r>
+                                  <m:r>
+                                    <w:rPr>
+                                      <w:rFonts w:ascii="Cambria Math" w:hAnsi="Cambria Math"/>
+                                    </w:rPr>
+                                    <m:t xml:space="preserve">−</m:t>
+                                  </m:r>
+                                  <m:r>
+                                    <w:rPr>
+                                      <w:rFonts w:ascii="Cambria Math" w:hAnsi="Cambria Math"/>
+                                    </w:rPr>
+                                    <m:t xml:space="preserve">exp</m:t>
+                                  </m:r>
+                                  <m:r>
+                                    <w:rPr>
+                                      <w:rFonts w:ascii="Cambria Math" w:hAnsi="Cambria Math"/>
+                                    </w:rPr>
+                                    <m:t xml:space="preserve">{</m:t>
+                                  </m:r>
+                                  <m:r>
+                                    <w:rPr>
+                                      <w:rFonts w:ascii="Cambria Math" w:hAnsi="Cambria Math"/>
+                                    </w:rPr>
+                                    <m:t xml:space="preserve">i</m:t>
+                                  </m:r>
+                                  <m:f>
+                                    <m:num>
+                                      <m:r>
+                                        <w:rPr>
+                                          <w:rFonts w:ascii="Cambria Math" w:hAnsi="Cambria Math"/>
+                                        </w:rPr>
+                                        <m:t xml:space="preserve">π</m:t>
+                                      </m:r>
+                                    </m:num>
+                                    <m:den>
+                                      <m:r>
+                                        <w:rPr>
+                                          <w:rFonts w:ascii="Cambria Math" w:hAnsi="Cambria Math"/>
+                                        </w:rPr>
+                                        <m:t xml:space="preserve">λ</m:t>
+                                      </m:r>
+                                      <m:r>
+                                        <w:rPr>
+                                          <w:rFonts w:ascii="Cambria Math" w:hAnsi="Cambria Math"/>
+                                        </w:rPr>
+                                        <m:t xml:space="preserve">d</m:t>
+                                      </m:r>
+                                    </m:den>
+                                  </m:f>
+                                  <m:d>
+                                    <m:dPr>
+                                      <m:begChr m:val="["/>
+                                      <m:endChr m:val="]"/>
+                                    </m:dPr>
+                                    <m:e>
+                                      <m:sSup>
+                                        <m:e>
+                                          <m:d>
+                                            <m:dPr>
+                                              <m:begChr m:val="("/>
+                                              <m:endChr m:val=")"/>
+                                            </m:dPr>
+                                            <m:e>
+                                              <m:r>
+                                                <w:rPr>
+                                                  <w:rFonts w:ascii="Cambria Math" w:hAnsi="Cambria Math"/>
+                                                </w:rPr>
+                                                <m:t xml:space="preserve">Δ</m:t>
+                                              </m:r>
+                                              <m:r>
+                                                <w:rPr>
+                                                  <w:rFonts w:ascii="Cambria Math" w:hAnsi="Cambria Math"/>
+                                                </w:rPr>
+                                                <m:t xml:space="preserve">ξ</m:t>
+                                              </m:r>
+                                              <m:d>
+                                                <m:dPr>
+                                                  <m:begChr m:val="("/>
+                                                  <m:endChr m:val=")"/>
+                                                </m:dPr>
+                                                <m:e>
+                                                  <m:r>
+                                                    <w:rPr>
+                                                      <w:rFonts w:ascii="Cambria Math" w:hAnsi="Cambria Math"/>
+                                                    </w:rPr>
+                                                    <m:t xml:space="preserve">r</m:t>
+                                                  </m:r>
+                                                  <m:r>
+                                                    <w:rPr>
+                                                      <w:rFonts w:ascii="Cambria Math" w:hAnsi="Cambria Math"/>
+                                                    </w:rPr>
+                                                    <m:t xml:space="preserve">−</m:t>
+                                                  </m:r>
+                                                  <m:f>
+                                                    <m:num>
+                                                      <m:sSub>
+                                                        <m:e>
+                                                          <m:r>
+                                                            <w:rPr>
+                                                              <w:rFonts w:ascii="Cambria Math" w:hAnsi="Cambria Math"/>
+                                                            </w:rPr>
+                                                            <m:t xml:space="preserve">N</m:t>
+                                                          </m:r>
+                                                        </m:e>
+                                                        <m:sub>
+                                                          <m:r>
+                                                            <w:rPr>
+                                                              <w:rFonts w:ascii="Cambria Math" w:hAnsi="Cambria Math"/>
+                                                            </w:rPr>
+                                                            <m:t xml:space="preserve">x</m:t>
+                                                          </m:r>
+                                                        </m:sub>
+                                                      </m:sSub>
+                                                    </m:num>
+                                                    <m:den>
+                                                      <m:r>
+                                                        <w:rPr>
+                                                          <w:rFonts w:ascii="Cambria Math" w:hAnsi="Cambria Math"/>
+                                                        </w:rPr>
+                                                        <m:t xml:space="preserve">2</m:t>
+                                                      </m:r>
+                                                    </m:den>
+                                                  </m:f>
+                                                </m:e>
+                                              </m:d>
+                                            </m:e>
+                                          </m:d>
+                                        </m:e>
+                                        <m:sup>
+                                          <m:r>
+                                            <w:rPr>
+                                              <w:rFonts w:ascii="Cambria Math" w:hAnsi="Cambria Math"/>
+                                            </w:rPr>
+                                            <m:t xml:space="preserve">2</m:t>
+                                          </m:r>
+                                        </m:sup>
+                                      </m:sSup>
+                                      <m:r>
+                                        <w:rPr>
+                                          <w:rFonts w:ascii="Cambria Math" w:hAnsi="Cambria Math"/>
+                                        </w:rPr>
+                                        <m:t xml:space="preserve">+</m:t>
+                                      </m:r>
+                                      <m:sSup>
+                                        <m:e>
+                                          <m:d>
+                                            <m:dPr>
+                                              <m:begChr m:val="("/>
+                                              <m:endChr m:val=")"/>
+                                            </m:dPr>
+                                            <m:e>
+                                              <m:r>
+                                                <w:rPr>
+                                                  <w:rFonts w:ascii="Cambria Math" w:hAnsi="Cambria Math"/>
+                                                </w:rPr>
+                                                <m:t xml:space="preserve">Δ</m:t>
+                                              </m:r>
+                                              <m:r>
+                                                <w:rPr>
+                                                  <w:rFonts w:ascii="Cambria Math" w:hAnsi="Cambria Math"/>
+                                                </w:rPr>
+                                                <m:t xml:space="preserve">η</m:t>
+                                              </m:r>
+                                              <m:d>
+                                                <m:dPr>
+                                                  <m:begChr m:val="("/>
+                                                  <m:endChr m:val=")"/>
+                                                </m:dPr>
+                                                <m:e>
+                                                  <m:r>
+                                                    <w:rPr>
+                                                      <w:rFonts w:ascii="Cambria Math" w:hAnsi="Cambria Math"/>
+                                                    </w:rPr>
+                                                    <m:t xml:space="preserve">s</m:t>
+                                                  </m:r>
+                                                  <m:r>
+                                                    <w:rPr>
+                                                      <w:rFonts w:ascii="Cambria Math" w:hAnsi="Cambria Math"/>
+                                                    </w:rPr>
+                                                    <m:t xml:space="preserve">−</m:t>
+                                                  </m:r>
+                                                  <m:f>
+                                                    <m:num>
+                                                      <m:sSub>
+                                                        <m:e>
+                                                          <m:r>
+                                                            <w:rPr>
+                                                              <w:rFonts w:ascii="Cambria Math" w:hAnsi="Cambria Math"/>
+                                                            </w:rPr>
+                                                            <m:t xml:space="preserve">N</m:t>
+                                                          </m:r>
+                                                        </m:e>
+                                                        <m:sub>
+                                                          <m:r>
+                                                            <w:rPr>
+                                                              <w:rFonts w:ascii="Cambria Math" w:hAnsi="Cambria Math"/>
+                                                            </w:rPr>
+                                                            <m:t xml:space="preserve">y</m:t>
+                                                          </m:r>
+                                                        </m:sub>
+                                                      </m:sSub>
+                                                    </m:num>
+                                                    <m:den>
+                                                      <m:r>
+                                                        <w:rPr>
+                                                          <w:rFonts w:ascii="Cambria Math" w:hAnsi="Cambria Math"/>
+                                                        </w:rPr>
+                                                        <m:t xml:space="preserve">2</m:t>
+                                                      </m:r>
+                                                    </m:den>
+                                                  </m:f>
+                                                </m:e>
+                                              </m:d>
+                                            </m:e>
+                                          </m:d>
+                                        </m:e>
+                                        <m:sup>
+                                          <m:r>
+                                            <w:rPr>
+                                              <w:rFonts w:ascii="Cambria Math" w:hAnsi="Cambria Math"/>
+                                            </w:rPr>
+                                            <m:t xml:space="preserve">2</m:t>
+                                          </m:r>
+                                        </m:sup>
+                                      </m:sSup>
+                                    </m:e>
+                                  </m:d>
+                                  <m:r>
+                                    <w:rPr>
+                                      <w:rFonts w:ascii="Cambria Math" w:hAnsi="Cambria Math"/>
+                                    </w:rPr>
+                                    <m:t xml:space="preserve">}</m:t>
+                                  </m:r>
+                                  <m:r>
+                                    <w:rPr>
+                                      <w:rFonts w:ascii="Cambria Math" w:hAnsi="Cambria Math"/>
+                                    </w:rPr>
+                                    <m:t xml:space="preserve">∗</m:t>
+                                  </m:r>
+                                </m:e>
+                                <m:e>
+                                  <m:r>
+                                    <w:rPr>
+                                      <w:rFonts w:ascii="Cambria Math" w:hAnsi="Cambria Math"/>
+                                    </w:rPr>
+                                    <m:t xml:space="preserve">∗</m:t>
+                                  </m:r>
+                                  <m:r>
+                                    <w:rPr>
+                                      <w:rFonts w:ascii="Cambria Math" w:hAnsi="Cambria Math"/>
+                                    </w:rPr>
+                                    <m:t xml:space="preserve">ℑ</m:t>
+                                  </m:r>
+                                  <m:d>
+                                    <m:dPr>
+                                      <m:begChr m:val="("/>
+                                      <m:endChr m:val=")"/>
+                                    </m:dPr>
+                                    <m:e>
+                                      <m:sSub>
+                                        <m:e>
+                                          <m:r>
+                                            <w:rPr>
+                                              <w:rFonts w:ascii="Cambria Math" w:hAnsi="Cambria Math"/>
+                                            </w:rPr>
+                                            <m:t xml:space="preserve">b</m:t>
+                                          </m:r>
+                                        </m:e>
+                                        <m:sub>
+                                          <m:r>
+                                            <w:rPr>
+                                              <w:rFonts w:ascii="Cambria Math" w:hAnsi="Cambria Math"/>
+                                            </w:rPr>
+                                            <m:t xml:space="preserve">1</m:t>
+                                          </m:r>
+                                        </m:sub>
+                                      </m:sSub>
+                                      <m:d>
+                                        <m:dPr>
+                                          <m:begChr m:val="("/>
+                                          <m:endChr m:val=")"/>
+                                        </m:dPr>
+                                        <m:e>
+                                          <m:r>
+                                            <w:rPr>
+                                              <w:rFonts w:ascii="Cambria Math" w:hAnsi="Cambria Math"/>
+                                            </w:rPr>
+                                            <m:t xml:space="preserve">k</m:t>
+                                          </m:r>
+                                          <m:r>
+                                            <w:rPr>
+                                              <w:rFonts w:ascii="Cambria Math" w:hAnsi="Cambria Math"/>
+                                            </w:rPr>
+                                            <m:t xml:space="preserve">,</m:t>
+                                          </m:r>
+                                          <m:r>
+                                            <w:rPr>
+                                              <w:rFonts w:ascii="Cambria Math" w:hAnsi="Cambria Math"/>
+                                            </w:rPr>
+                                            <m:t xml:space="preserve">l</m:t>
+                                          </m:r>
+                                        </m:e>
+                                      </m:d>
+                                      <m:r>
+                                        <w:rPr>
+                                          <w:rFonts w:ascii="Cambria Math" w:hAnsi="Cambria Math"/>
+                                        </w:rPr>
+                                        <m:t xml:space="preserve">exp</m:t>
+                                      </m:r>
+                                      <m:r>
+                                        <w:rPr>
+                                          <w:rFonts w:ascii="Cambria Math" w:hAnsi="Cambria Math"/>
+                                        </w:rPr>
+                                        <m:t xml:space="preserve">{</m:t>
+                                      </m:r>
+                                      <m:r>
+                                        <w:rPr>
+                                          <w:rFonts w:ascii="Cambria Math" w:hAnsi="Cambria Math"/>
+                                        </w:rPr>
+                                        <m:t xml:space="preserve">i</m:t>
+                                      </m:r>
+                                      <m:f>
+                                        <m:num>
+                                          <m:r>
+                                            <w:rPr>
+                                              <w:rFonts w:ascii="Cambria Math" w:hAnsi="Cambria Math"/>
+                                            </w:rPr>
+                                            <m:t xml:space="preserve">π</m:t>
+                                          </m:r>
+                                        </m:num>
+                                        <m:den>
+                                          <m:r>
+                                            <w:rPr>
+                                              <w:rFonts w:ascii="Cambria Math" w:hAnsi="Cambria Math"/>
+                                            </w:rPr>
+                                            <m:t xml:space="preserve">λ</m:t>
+                                          </m:r>
+                                          <m:r>
+                                            <w:rPr>
+                                              <w:rFonts w:ascii="Cambria Math" w:hAnsi="Cambria Math"/>
+                                            </w:rPr>
+                                            <m:t xml:space="preserve">d</m:t>
+                                          </m:r>
+                                        </m:den>
+                                      </m:f>
+                                      <m:d>
+                                        <m:dPr>
+                                          <m:begChr m:val="["/>
+                                          <m:endChr m:val="]"/>
+                                        </m:dPr>
+                                        <m:e>
+                                          <m:sSup>
+                                            <m:e>
+                                              <m:d>
+                                                <m:dPr>
+                                                  <m:begChr m:val="("/>
+                                                  <m:endChr m:val=")"/>
+                                                </m:dPr>
+                                                <m:e>
+                                                  <m:r>
+                                                    <w:rPr>
+                                                      <w:rFonts w:ascii="Cambria Math" w:hAnsi="Cambria Math"/>
+                                                    </w:rPr>
+                                                    <m:t xml:space="preserve">Δ</m:t>
+                                                  </m:r>
+                                                  <m:r>
+                                                    <w:rPr>
+                                                      <w:rFonts w:ascii="Cambria Math" w:hAnsi="Cambria Math"/>
+                                                    </w:rPr>
+                                                    <m:t xml:space="preserve">ξ</m:t>
+                                                  </m:r>
+                                                  <m:d>
+                                                    <m:dPr>
+                                                      <m:begChr m:val="("/>
+                                                      <m:endChr m:val=")"/>
+                                                    </m:dPr>
+                                                    <m:e>
+                                                      <m:r>
+                                                        <w:rPr>
+                                                          <w:rFonts w:ascii="Cambria Math" w:hAnsi="Cambria Math"/>
+                                                        </w:rPr>
+                                                        <m:t xml:space="preserve">k</m:t>
+                                                      </m:r>
+                                                      <m:r>
+                                                        <w:rPr>
+                                                          <w:rFonts w:ascii="Cambria Math" w:hAnsi="Cambria Math"/>
+                                                        </w:rPr>
+                                                        <m:t xml:space="preserve">−</m:t>
+                                                      </m:r>
+                                                      <m:f>
+                                                        <m:num>
+                                                          <m:sSub>
+                                                            <m:e>
+                                                              <m:r>
+                                                                <w:rPr>
+                                                                  <w:rFonts w:ascii="Cambria Math" w:hAnsi="Cambria Math"/>
+                                                                </w:rPr>
+                                                                <m:t xml:space="preserve">N</m:t>
+                                                              </m:r>
+                                                            </m:e>
+                                                            <m:sub>
+                                                              <m:r>
+                                                                <w:rPr>
+                                                                  <w:rFonts w:ascii="Cambria Math" w:hAnsi="Cambria Math"/>
+                                                                </w:rPr>
+                                                                <m:t xml:space="preserve">x</m:t>
+                                                              </m:r>
+                                                            </m:sub>
+                                                          </m:sSub>
+                                                        </m:num>
+                                                        <m:den>
+                                                          <m:r>
+                                                            <w:rPr>
+                                                              <w:rFonts w:ascii="Cambria Math" w:hAnsi="Cambria Math"/>
+                                                            </w:rPr>
+                                                            <m:t xml:space="preserve">2</m:t>
+                                                          </m:r>
+                                                        </m:den>
+                                                      </m:f>
+                                                    </m:e>
+                                                  </m:d>
+                                                </m:e>
+                                              </m:d>
+                                            </m:e>
+                                            <m:sup>
+                                              <m:r>
+                                                <w:rPr>
+                                                  <w:rFonts w:ascii="Cambria Math" w:hAnsi="Cambria Math"/>
+                                                </w:rPr>
+                                                <m:t xml:space="preserve">2</m:t>
+                                              </m:r>
+                                            </m:sup>
+                                          </m:sSup>
+                                          <m:r>
+                                            <w:rPr>
+                                              <w:rFonts w:ascii="Cambria Math" w:hAnsi="Cambria Math"/>
+                                            </w:rPr>
+                                            <m:t xml:space="preserve">+</m:t>
+                                          </m:r>
+                                          <m:sSup>
+                                            <m:e>
+                                              <m:d>
+                                                <m:dPr>
+                                                  <m:begChr m:val="("/>
+                                                  <m:endChr m:val=")"/>
+                                                </m:dPr>
+                                                <m:e>
+                                                  <m:r>
+                                                    <w:rPr>
+                                                      <w:rFonts w:ascii="Cambria Math" w:hAnsi="Cambria Math"/>
+                                                    </w:rPr>
+                                                    <m:t xml:space="preserve">Δ</m:t>
+                                                  </m:r>
+                                                  <m:r>
+                                                    <w:rPr>
+                                                      <w:rFonts w:ascii="Cambria Math" w:hAnsi="Cambria Math"/>
+                                                    </w:rPr>
+                                                    <m:t xml:space="preserve">η</m:t>
+                                                  </m:r>
+                                                  <m:d>
+                                                    <m:dPr>
+                                                      <m:begChr m:val="("/>
+                                                      <m:endChr m:val=")"/>
+                                                    </m:dPr>
+                                                    <m:e>
+                                                      <m:r>
+                                                        <w:rPr>
+                                                          <w:rFonts w:ascii="Cambria Math" w:hAnsi="Cambria Math"/>
+                                                        </w:rPr>
+                                                        <m:t xml:space="preserve">l</m:t>
+                                                      </m:r>
+                                                      <m:r>
+                                                        <w:rPr>
+                                                          <w:rFonts w:ascii="Cambria Math" w:hAnsi="Cambria Math"/>
+                                                        </w:rPr>
+                                                        <m:t xml:space="preserve">−</m:t>
+                                                      </m:r>
+                                                      <m:f>
+                                                        <m:num>
+                                                          <m:sSub>
+                                                            <m:e>
+                                                              <m:r>
+                                                                <w:rPr>
+                                                                  <w:rFonts w:ascii="Cambria Math" w:hAnsi="Cambria Math"/>
+                                                                </w:rPr>
+                                                                <m:t xml:space="preserve">N</m:t>
+                                                              </m:r>
+                                                            </m:e>
+                                                            <m:sub>
+                                                              <m:r>
+                                                                <w:rPr>
+                                                                  <w:rFonts w:ascii="Cambria Math" w:hAnsi="Cambria Math"/>
+                                                                </w:rPr>
+                                                                <m:t xml:space="preserve">y</m:t>
+                                                              </m:r>
+                                                            </m:sub>
+                                                          </m:sSub>
+                                                        </m:num>
+                                                        <m:den>
+                                                          <m:r>
+                                                            <w:rPr>
+                                                              <w:rFonts w:ascii="Cambria Math" w:hAnsi="Cambria Math"/>
+                                                            </w:rPr>
+                                                            <m:t xml:space="preserve">2</m:t>
+                                                          </m:r>
+                                                        </m:den>
+                                                      </m:f>
+                                                    </m:e>
+                                                  </m:d>
+                                                </m:e>
+                                              </m:d>
+                                            </m:e>
+                                            <m:sup>
+                                              <m:r>
+                                                <w:rPr>
+                                                  <w:rFonts w:ascii="Cambria Math" w:hAnsi="Cambria Math"/>
+                                                </w:rPr>
+                                                <m:t xml:space="preserve">2</m:t>
+                                              </m:r>
+                                            </m:sup>
+                                          </m:sSup>
+                                        </m:e>
+                                      </m:d>
+                                      <m:r>
+                                        <w:rPr>
+                                          <w:rFonts w:ascii="Cambria Math" w:hAnsi="Cambria Math"/>
+                                        </w:rPr>
+                                        <m:t xml:space="preserve">}</m:t>
+                                      </m:r>
+                                      <m:r>
+                                        <w:rPr>
+                                          <w:rFonts w:ascii="Cambria Math" w:hAnsi="Cambria Math"/>
+                                        </w:rPr>
+                                        <m:t xml:space="preserve">}</m:t>
+                                      </m:r>
+                                    </m:e>
+                                  </m:d>
+                                </m:e>
+                              </m:eqArr>
+                            </m:oMath>
                           </w:p>
                         </w:txbxContent>
                       </wps:txbx>
@@ -2307,15 +2985,16 @@
           </mc:Choice>
           <mc:Fallback>
             <w:pict>
-              <v:rect id="shape_0" ID="Врезка5" path="m0,0l-2147483645,0l-2147483645,-2147483646l0,-2147483646xe" fillcolor="white" stroked="f" o:allowincell="f" style="position:absolute;margin-left:294.65pt;margin-top:22.35pt;width:14.95pt;height:13.7pt;mso-wrap-style:square;v-text-anchor:top">
-                <v:fill o:detectmouseclick="t" type="solid" color2="black" opacity="0"/>
+              <v:rect id="shape_0" ID="Врезка5" path="m0,0l-2147483645,0l-2147483645,-2147483646l0,-2147483646xe" stroked="f" o:allowincell="f" style="position:absolute;margin-left:294.65pt;margin-top:22.35pt;width:14.95pt;height:13.7pt;mso-wrap-style:square;v-text-anchor:top">
+                <v:fill o:detectmouseclick="t" on="false"/>
                 <v:stroke color="#3465a4" joinstyle="round" endcap="flat"/>
                 <v:textbox>
                   <w:txbxContent>
                     <w:p>
                       <w:pPr>
                         <w:pStyle w:val="Normal"/>
-                        <w:overflowPunct w:val="true"/>
+                        <w:overflowPunct w:val="false"/>
+                        <w:jc w:val="left"/>
                         <w:rPr>
                           <w:b w:val="false"/>
                           <w:b w:val="false"/>
@@ -2325,10 +3004,596 @@
                       <w:r>
                         <w:rPr>
                           <w:b w:val="false"/>
+                          <w:color w:val="000000"/>
                           <w:szCs w:val="20"/>
                         </w:rPr>
                         <w:t>(5)</w:t>
                       </w:r>
+                      <w:r>
+                        <w:rPr>
+                          <w:color w:val="000000"/>
+                        </w:rPr>
+                      </w:r>
+                      <m:oMath xmlns:m="http://schemas.openxmlformats.org/officeDocument/2006/math">
+                        <m:eqArr>
+                          <m:e>
+                            <m:r>
+                              <w:rPr>
+                                <w:rFonts w:ascii="Cambria Math" w:hAnsi="Cambria Math"/>
+                              </w:rPr>
+                              <m:t xml:space="preserve">Г</m:t>
+                            </m:r>
+                            <m:d>
+                              <m:dPr>
+                                <m:begChr m:val="("/>
+                                <m:endChr m:val=")"/>
+                              </m:dPr>
+                              <m:e>
+                                <m:r>
+                                  <w:rPr>
+                                    <w:rFonts w:ascii="Cambria Math" w:hAnsi="Cambria Math"/>
+                                  </w:rPr>
+                                  <m:t xml:space="preserve">r</m:t>
+                                </m:r>
+                                <m:r>
+                                  <w:rPr>
+                                    <w:rFonts w:ascii="Cambria Math" w:hAnsi="Cambria Math"/>
+                                  </w:rPr>
+                                  <m:t xml:space="preserve">,</m:t>
+                                </m:r>
+                                <m:r>
+                                  <w:rPr>
+                                    <w:rFonts w:ascii="Cambria Math" w:hAnsi="Cambria Math"/>
+                                  </w:rPr>
+                                  <m:t xml:space="preserve">s</m:t>
+                                </m:r>
+                              </m:e>
+                            </m:d>
+                            <m:r>
+                              <w:rPr>
+                                <w:rFonts w:ascii="Cambria Math" w:hAnsi="Cambria Math"/>
+                              </w:rPr>
+                              <m:t xml:space="preserve">=</m:t>
+                            </m:r>
+                            <m:r>
+                              <w:rPr>
+                                <w:rFonts w:ascii="Cambria Math" w:hAnsi="Cambria Math"/>
+                              </w:rPr>
+                              <m:t xml:space="preserve">−</m:t>
+                            </m:r>
+                            <m:r>
+                              <w:rPr>
+                                <w:rFonts w:ascii="Cambria Math" w:hAnsi="Cambria Math"/>
+                              </w:rPr>
+                              <m:t xml:space="preserve">exp</m:t>
+                            </m:r>
+                            <m:r>
+                              <w:rPr>
+                                <w:rFonts w:ascii="Cambria Math" w:hAnsi="Cambria Math"/>
+                              </w:rPr>
+                              <m:t xml:space="preserve">{</m:t>
+                            </m:r>
+                            <m:r>
+                              <w:rPr>
+                                <w:rFonts w:ascii="Cambria Math" w:hAnsi="Cambria Math"/>
+                              </w:rPr>
+                              <m:t xml:space="preserve">i</m:t>
+                            </m:r>
+                            <m:f>
+                              <m:num>
+                                <m:r>
+                                  <w:rPr>
+                                    <w:rFonts w:ascii="Cambria Math" w:hAnsi="Cambria Math"/>
+                                  </w:rPr>
+                                  <m:t xml:space="preserve">π</m:t>
+                                </m:r>
+                              </m:num>
+                              <m:den>
+                                <m:r>
+                                  <w:rPr>
+                                    <w:rFonts w:ascii="Cambria Math" w:hAnsi="Cambria Math"/>
+                                  </w:rPr>
+                                  <m:t xml:space="preserve">λ</m:t>
+                                </m:r>
+                                <m:r>
+                                  <w:rPr>
+                                    <w:rFonts w:ascii="Cambria Math" w:hAnsi="Cambria Math"/>
+                                  </w:rPr>
+                                  <m:t xml:space="preserve">d</m:t>
+                                </m:r>
+                              </m:den>
+                            </m:f>
+                            <m:d>
+                              <m:dPr>
+                                <m:begChr m:val="["/>
+                                <m:endChr m:val="]"/>
+                              </m:dPr>
+                              <m:e>
+                                <m:sSup>
+                                  <m:e>
+                                    <m:d>
+                                      <m:dPr>
+                                        <m:begChr m:val="("/>
+                                        <m:endChr m:val=")"/>
+                                      </m:dPr>
+                                      <m:e>
+                                        <m:r>
+                                          <w:rPr>
+                                            <w:rFonts w:ascii="Cambria Math" w:hAnsi="Cambria Math"/>
+                                          </w:rPr>
+                                          <m:t xml:space="preserve">Δ</m:t>
+                                        </m:r>
+                                        <m:r>
+                                          <w:rPr>
+                                            <w:rFonts w:ascii="Cambria Math" w:hAnsi="Cambria Math"/>
+                                          </w:rPr>
+                                          <m:t xml:space="preserve">ξ</m:t>
+                                        </m:r>
+                                        <m:d>
+                                          <m:dPr>
+                                            <m:begChr m:val="("/>
+                                            <m:endChr m:val=")"/>
+                                          </m:dPr>
+                                          <m:e>
+                                            <m:r>
+                                              <w:rPr>
+                                                <w:rFonts w:ascii="Cambria Math" w:hAnsi="Cambria Math"/>
+                                              </w:rPr>
+                                              <m:t xml:space="preserve">r</m:t>
+                                            </m:r>
+                                            <m:r>
+                                              <w:rPr>
+                                                <w:rFonts w:ascii="Cambria Math" w:hAnsi="Cambria Math"/>
+                                              </w:rPr>
+                                              <m:t xml:space="preserve">−</m:t>
+                                            </m:r>
+                                            <m:f>
+                                              <m:num>
+                                                <m:sSub>
+                                                  <m:e>
+                                                    <m:r>
+                                                      <w:rPr>
+                                                        <w:rFonts w:ascii="Cambria Math" w:hAnsi="Cambria Math"/>
+                                                      </w:rPr>
+                                                      <m:t xml:space="preserve">N</m:t>
+                                                    </m:r>
+                                                  </m:e>
+                                                  <m:sub>
+                                                    <m:r>
+                                                      <w:rPr>
+                                                        <w:rFonts w:ascii="Cambria Math" w:hAnsi="Cambria Math"/>
+                                                      </w:rPr>
+                                                      <m:t xml:space="preserve">x</m:t>
+                                                    </m:r>
+                                                  </m:sub>
+                                                </m:sSub>
+                                              </m:num>
+                                              <m:den>
+                                                <m:r>
+                                                  <w:rPr>
+                                                    <w:rFonts w:ascii="Cambria Math" w:hAnsi="Cambria Math"/>
+                                                  </w:rPr>
+                                                  <m:t xml:space="preserve">2</m:t>
+                                                </m:r>
+                                              </m:den>
+                                            </m:f>
+                                          </m:e>
+                                        </m:d>
+                                      </m:e>
+                                    </m:d>
+                                  </m:e>
+                                  <m:sup>
+                                    <m:r>
+                                      <w:rPr>
+                                        <w:rFonts w:ascii="Cambria Math" w:hAnsi="Cambria Math"/>
+                                      </w:rPr>
+                                      <m:t xml:space="preserve">2</m:t>
+                                    </m:r>
+                                  </m:sup>
+                                </m:sSup>
+                                <m:r>
+                                  <w:rPr>
+                                    <w:rFonts w:ascii="Cambria Math" w:hAnsi="Cambria Math"/>
+                                  </w:rPr>
+                                  <m:t xml:space="preserve">+</m:t>
+                                </m:r>
+                                <m:sSup>
+                                  <m:e>
+                                    <m:d>
+                                      <m:dPr>
+                                        <m:begChr m:val="("/>
+                                        <m:endChr m:val=")"/>
+                                      </m:dPr>
+                                      <m:e>
+                                        <m:r>
+                                          <w:rPr>
+                                            <w:rFonts w:ascii="Cambria Math" w:hAnsi="Cambria Math"/>
+                                          </w:rPr>
+                                          <m:t xml:space="preserve">Δ</m:t>
+                                        </m:r>
+                                        <m:r>
+                                          <w:rPr>
+                                            <w:rFonts w:ascii="Cambria Math" w:hAnsi="Cambria Math"/>
+                                          </w:rPr>
+                                          <m:t xml:space="preserve">η</m:t>
+                                        </m:r>
+                                        <m:d>
+                                          <m:dPr>
+                                            <m:begChr m:val="("/>
+                                            <m:endChr m:val=")"/>
+                                          </m:dPr>
+                                          <m:e>
+                                            <m:r>
+                                              <w:rPr>
+                                                <w:rFonts w:ascii="Cambria Math" w:hAnsi="Cambria Math"/>
+                                              </w:rPr>
+                                              <m:t xml:space="preserve">s</m:t>
+                                            </m:r>
+                                            <m:r>
+                                              <w:rPr>
+                                                <w:rFonts w:ascii="Cambria Math" w:hAnsi="Cambria Math"/>
+                                              </w:rPr>
+                                              <m:t xml:space="preserve">−</m:t>
+                                            </m:r>
+                                            <m:f>
+                                              <m:num>
+                                                <m:sSub>
+                                                  <m:e>
+                                                    <m:r>
+                                                      <w:rPr>
+                                                        <w:rFonts w:ascii="Cambria Math" w:hAnsi="Cambria Math"/>
+                                                      </w:rPr>
+                                                      <m:t xml:space="preserve">N</m:t>
+                                                    </m:r>
+                                                  </m:e>
+                                                  <m:sub>
+                                                    <m:r>
+                                                      <w:rPr>
+                                                        <w:rFonts w:ascii="Cambria Math" w:hAnsi="Cambria Math"/>
+                                                      </w:rPr>
+                                                      <m:t xml:space="preserve">y</m:t>
+                                                    </m:r>
+                                                  </m:sub>
+                                                </m:sSub>
+                                              </m:num>
+                                              <m:den>
+                                                <m:r>
+                                                  <w:rPr>
+                                                    <w:rFonts w:ascii="Cambria Math" w:hAnsi="Cambria Math"/>
+                                                  </w:rPr>
+                                                  <m:t xml:space="preserve">2</m:t>
+                                                </m:r>
+                                              </m:den>
+                                            </m:f>
+                                          </m:e>
+                                        </m:d>
+                                      </m:e>
+                                    </m:d>
+                                  </m:e>
+                                  <m:sup>
+                                    <m:r>
+                                      <w:rPr>
+                                        <w:rFonts w:ascii="Cambria Math" w:hAnsi="Cambria Math"/>
+                                      </w:rPr>
+                                      <m:t xml:space="preserve">2</m:t>
+                                    </m:r>
+                                  </m:sup>
+                                </m:sSup>
+                              </m:e>
+                            </m:d>
+                            <m:r>
+                              <w:rPr>
+                                <w:rFonts w:ascii="Cambria Math" w:hAnsi="Cambria Math"/>
+                              </w:rPr>
+                              <m:t xml:space="preserve">}</m:t>
+                            </m:r>
+                            <m:r>
+                              <w:rPr>
+                                <w:rFonts w:ascii="Cambria Math" w:hAnsi="Cambria Math"/>
+                              </w:rPr>
+                              <m:t xml:space="preserve">∗</m:t>
+                            </m:r>
+                          </m:e>
+                          <m:e>
+                            <m:r>
+                              <w:rPr>
+                                <w:rFonts w:ascii="Cambria Math" w:hAnsi="Cambria Math"/>
+                              </w:rPr>
+                              <m:t xml:space="preserve">∗</m:t>
+                            </m:r>
+                            <m:r>
+                              <w:rPr>
+                                <w:rFonts w:ascii="Cambria Math" w:hAnsi="Cambria Math"/>
+                              </w:rPr>
+                              <m:t xml:space="preserve">ℑ</m:t>
+                            </m:r>
+                            <m:d>
+                              <m:dPr>
+                                <m:begChr m:val="("/>
+                                <m:endChr m:val=")"/>
+                              </m:dPr>
+                              <m:e>
+                                <m:sSub>
+                                  <m:e>
+                                    <m:r>
+                                      <w:rPr>
+                                        <w:rFonts w:ascii="Cambria Math" w:hAnsi="Cambria Math"/>
+                                      </w:rPr>
+                                      <m:t xml:space="preserve">b</m:t>
+                                    </m:r>
+                                  </m:e>
+                                  <m:sub>
+                                    <m:r>
+                                      <w:rPr>
+                                        <w:rFonts w:ascii="Cambria Math" w:hAnsi="Cambria Math"/>
+                                      </w:rPr>
+                                      <m:t xml:space="preserve">1</m:t>
+                                    </m:r>
+                                  </m:sub>
+                                </m:sSub>
+                                <m:d>
+                                  <m:dPr>
+                                    <m:begChr m:val="("/>
+                                    <m:endChr m:val=")"/>
+                                  </m:dPr>
+                                  <m:e>
+                                    <m:r>
+                                      <w:rPr>
+                                        <w:rFonts w:ascii="Cambria Math" w:hAnsi="Cambria Math"/>
+                                      </w:rPr>
+                                      <m:t xml:space="preserve">k</m:t>
+                                    </m:r>
+                                    <m:r>
+                                      <w:rPr>
+                                        <w:rFonts w:ascii="Cambria Math" w:hAnsi="Cambria Math"/>
+                                      </w:rPr>
+                                      <m:t xml:space="preserve">,</m:t>
+                                    </m:r>
+                                    <m:r>
+                                      <w:rPr>
+                                        <w:rFonts w:ascii="Cambria Math" w:hAnsi="Cambria Math"/>
+                                      </w:rPr>
+                                      <m:t xml:space="preserve">l</m:t>
+                                    </m:r>
+                                  </m:e>
+                                </m:d>
+                                <m:r>
+                                  <w:rPr>
+                                    <w:rFonts w:ascii="Cambria Math" w:hAnsi="Cambria Math"/>
+                                  </w:rPr>
+                                  <m:t xml:space="preserve">exp</m:t>
+                                </m:r>
+                                <m:r>
+                                  <w:rPr>
+                                    <w:rFonts w:ascii="Cambria Math" w:hAnsi="Cambria Math"/>
+                                  </w:rPr>
+                                  <m:t xml:space="preserve">{</m:t>
+                                </m:r>
+                                <m:r>
+                                  <w:rPr>
+                                    <w:rFonts w:ascii="Cambria Math" w:hAnsi="Cambria Math"/>
+                                  </w:rPr>
+                                  <m:t xml:space="preserve">i</m:t>
+                                </m:r>
+                                <m:f>
+                                  <m:num>
+                                    <m:r>
+                                      <w:rPr>
+                                        <w:rFonts w:ascii="Cambria Math" w:hAnsi="Cambria Math"/>
+                                      </w:rPr>
+                                      <m:t xml:space="preserve">π</m:t>
+                                    </m:r>
+                                  </m:num>
+                                  <m:den>
+                                    <m:r>
+                                      <w:rPr>
+                                        <w:rFonts w:ascii="Cambria Math" w:hAnsi="Cambria Math"/>
+                                      </w:rPr>
+                                      <m:t xml:space="preserve">λ</m:t>
+                                    </m:r>
+                                    <m:r>
+                                      <w:rPr>
+                                        <w:rFonts w:ascii="Cambria Math" w:hAnsi="Cambria Math"/>
+                                      </w:rPr>
+                                      <m:t xml:space="preserve">d</m:t>
+                                    </m:r>
+                                  </m:den>
+                                </m:f>
+                                <m:d>
+                                  <m:dPr>
+                                    <m:begChr m:val="["/>
+                                    <m:endChr m:val="]"/>
+                                  </m:dPr>
+                                  <m:e>
+                                    <m:sSup>
+                                      <m:e>
+                                        <m:d>
+                                          <m:dPr>
+                                            <m:begChr m:val="("/>
+                                            <m:endChr m:val=")"/>
+                                          </m:dPr>
+                                          <m:e>
+                                            <m:r>
+                                              <w:rPr>
+                                                <w:rFonts w:ascii="Cambria Math" w:hAnsi="Cambria Math"/>
+                                              </w:rPr>
+                                              <m:t xml:space="preserve">Δ</m:t>
+                                            </m:r>
+                                            <m:r>
+                                              <w:rPr>
+                                                <w:rFonts w:ascii="Cambria Math" w:hAnsi="Cambria Math"/>
+                                              </w:rPr>
+                                              <m:t xml:space="preserve">ξ</m:t>
+                                            </m:r>
+                                            <m:d>
+                                              <m:dPr>
+                                                <m:begChr m:val="("/>
+                                                <m:endChr m:val=")"/>
+                                              </m:dPr>
+                                              <m:e>
+                                                <m:r>
+                                                  <w:rPr>
+                                                    <w:rFonts w:ascii="Cambria Math" w:hAnsi="Cambria Math"/>
+                                                  </w:rPr>
+                                                  <m:t xml:space="preserve">k</m:t>
+                                                </m:r>
+                                                <m:r>
+                                                  <w:rPr>
+                                                    <w:rFonts w:ascii="Cambria Math" w:hAnsi="Cambria Math"/>
+                                                  </w:rPr>
+                                                  <m:t xml:space="preserve">−</m:t>
+                                                </m:r>
+                                                <m:f>
+                                                  <m:num>
+                                                    <m:sSub>
+                                                      <m:e>
+                                                        <m:r>
+                                                          <w:rPr>
+                                                            <w:rFonts w:ascii="Cambria Math" w:hAnsi="Cambria Math"/>
+                                                          </w:rPr>
+                                                          <m:t xml:space="preserve">N</m:t>
+                                                        </m:r>
+                                                      </m:e>
+                                                      <m:sub>
+                                                        <m:r>
+                                                          <w:rPr>
+                                                            <w:rFonts w:ascii="Cambria Math" w:hAnsi="Cambria Math"/>
+                                                          </w:rPr>
+                                                          <m:t xml:space="preserve">x</m:t>
+                                                        </m:r>
+                                                      </m:sub>
+                                                    </m:sSub>
+                                                  </m:num>
+                                                  <m:den>
+                                                    <m:r>
+                                                      <w:rPr>
+                                                        <w:rFonts w:ascii="Cambria Math" w:hAnsi="Cambria Math"/>
+                                                      </w:rPr>
+                                                      <m:t xml:space="preserve">2</m:t>
+                                                    </m:r>
+                                                  </m:den>
+                                                </m:f>
+                                              </m:e>
+                                            </m:d>
+                                          </m:e>
+                                        </m:d>
+                                      </m:e>
+                                      <m:sup>
+                                        <m:r>
+                                          <w:rPr>
+                                            <w:rFonts w:ascii="Cambria Math" w:hAnsi="Cambria Math"/>
+                                          </w:rPr>
+                                          <m:t xml:space="preserve">2</m:t>
+                                        </m:r>
+                                      </m:sup>
+                                    </m:sSup>
+                                    <m:r>
+                                      <w:rPr>
+                                        <w:rFonts w:ascii="Cambria Math" w:hAnsi="Cambria Math"/>
+                                      </w:rPr>
+                                      <m:t xml:space="preserve">+</m:t>
+                                    </m:r>
+                                    <m:sSup>
+                                      <m:e>
+                                        <m:d>
+                                          <m:dPr>
+                                            <m:begChr m:val="("/>
+                                            <m:endChr m:val=")"/>
+                                          </m:dPr>
+                                          <m:e>
+                                            <m:r>
+                                              <w:rPr>
+                                                <w:rFonts w:ascii="Cambria Math" w:hAnsi="Cambria Math"/>
+                                              </w:rPr>
+                                              <m:t xml:space="preserve">Δ</m:t>
+                                            </m:r>
+                                            <m:r>
+                                              <w:rPr>
+                                                <w:rFonts w:ascii="Cambria Math" w:hAnsi="Cambria Math"/>
+                                              </w:rPr>
+                                              <m:t xml:space="preserve">η</m:t>
+                                            </m:r>
+                                            <m:d>
+                                              <m:dPr>
+                                                <m:begChr m:val="("/>
+                                                <m:endChr m:val=")"/>
+                                              </m:dPr>
+                                              <m:e>
+                                                <m:r>
+                                                  <w:rPr>
+                                                    <w:rFonts w:ascii="Cambria Math" w:hAnsi="Cambria Math"/>
+                                                  </w:rPr>
+                                                  <m:t xml:space="preserve">l</m:t>
+                                                </m:r>
+                                                <m:r>
+                                                  <w:rPr>
+                                                    <w:rFonts w:ascii="Cambria Math" w:hAnsi="Cambria Math"/>
+                                                  </w:rPr>
+                                                  <m:t xml:space="preserve">−</m:t>
+                                                </m:r>
+                                                <m:f>
+                                                  <m:num>
+                                                    <m:sSub>
+                                                      <m:e>
+                                                        <m:r>
+                                                          <w:rPr>
+                                                            <w:rFonts w:ascii="Cambria Math" w:hAnsi="Cambria Math"/>
+                                                          </w:rPr>
+                                                          <m:t xml:space="preserve">N</m:t>
+                                                        </m:r>
+                                                      </m:e>
+                                                      <m:sub>
+                                                        <m:r>
+                                                          <w:rPr>
+                                                            <w:rFonts w:ascii="Cambria Math" w:hAnsi="Cambria Math"/>
+                                                          </w:rPr>
+                                                          <m:t xml:space="preserve">y</m:t>
+                                                        </m:r>
+                                                      </m:sub>
+                                                    </m:sSub>
+                                                  </m:num>
+                                                  <m:den>
+                                                    <m:r>
+                                                      <w:rPr>
+                                                        <w:rFonts w:ascii="Cambria Math" w:hAnsi="Cambria Math"/>
+                                                      </w:rPr>
+                                                      <m:t xml:space="preserve">2</m:t>
+                                                    </m:r>
+                                                  </m:den>
+                                                </m:f>
+                                              </m:e>
+                                            </m:d>
+                                          </m:e>
+                                        </m:d>
+                                      </m:e>
+                                      <m:sup>
+                                        <m:r>
+                                          <w:rPr>
+                                            <w:rFonts w:ascii="Cambria Math" w:hAnsi="Cambria Math"/>
+                                          </w:rPr>
+                                          <m:t xml:space="preserve">2</m:t>
+                                        </m:r>
+                                      </m:sup>
+                                    </m:sSup>
+                                  </m:e>
+                                </m:d>
+                                <m:r>
+                                  <w:rPr>
+                                    <w:rFonts w:ascii="Cambria Math" w:hAnsi="Cambria Math"/>
+                                  </w:rPr>
+                                  <m:t xml:space="preserve">}</m:t>
+                                </m:r>
+                                <m:r>
+                                  <w:rPr>
+                                    <w:rFonts w:ascii="Cambria Math" w:hAnsi="Cambria Math"/>
+                                  </w:rPr>
+                                  <m:t xml:space="preserve">}</m:t>
+                                </m:r>
+                              </m:e>
+                            </m:d>
+                          </m:e>
+                        </m:eqArr>
+                      </m:oMath>
                     </w:p>
                   </w:txbxContent>
                 </v:textbox>
@@ -2369,143 +3634,188 @@
           <w:b w:val="false"/>
           <w:bCs w:val="false"/>
         </w:rPr>
-        <w:t>Так как</w:t>
+        <w:t>Так как картины интенсивности представлены в виде изображений, то в разрабатываемом приложении используется технология у</w:t>
+      </w:r>
+      <w:r>
+        <w:rPr/>
+        <w:t>ниверсальных вычислений на графических процессорах (</w:t>
+      </w:r>
+      <w:r>
+        <w:rPr>
+          <w:lang w:val="en-US"/>
+        </w:rPr>
+        <w:t>GPGPU</w:t>
+      </w:r>
+      <w:r>
+        <w:rPr/>
+        <w:t>) — это использование графического процессора (</w:t>
+      </w:r>
+      <w:r>
+        <w:rPr>
+          <w:lang w:val="en-US"/>
+        </w:rPr>
+        <w:t>GPU</w:t>
+      </w:r>
+      <w:r>
+        <w:rPr/>
+        <w:t>), для выполнения вычислений в приложениях, которые традиционно обрабатываются центральный процессор (CPU). Основным преимуществом данной технологии является архитектура графического процессора, нацеленная  на увеличение производительности вычислений за счет большего параллелизма выполнения инструкций. Поэтому при выполнении математических операций метода пошагового фазового сдвига</w:t>
+      </w:r>
+      <w:r>
+        <w:rPr>
+          <w:lang w:val="en-US"/>
+        </w:rPr>
+        <w:t xml:space="preserve"> (PSI)</w:t>
+      </w:r>
+      <w:r>
+        <w:rPr>
+          <w:lang w:val="ru-RU"/>
+        </w:rPr>
+        <w:t xml:space="preserve"> и преобразования Френеля </w:t>
+      </w:r>
+      <w:r>
+        <w:rPr/>
+        <w:t>в графическом процессоре удается значительно повысить скорость</w:t>
+      </w:r>
+      <w:r>
+        <w:rPr>
+          <w:b/>
+          <w:bCs/>
+        </w:rPr>
+        <w:t xml:space="preserve"> </w:t>
       </w:r>
       <w:r>
         <w:rPr>
           <w:b w:val="false"/>
           <w:bCs w:val="false"/>
         </w:rPr>
+        <w:t>декодирования цифровых голограмм.</w:t>
+      </w:r>
+    </w:p>
+    <w:p>
+      <w:pPr>
+        <w:pStyle w:val="Style17"/>
+        <w:rPr/>
+      </w:pPr>
+      <w:r>
+        <w:rPr/>
+        <w:t xml:space="preserve">Основным языком программирования выбран </w:t>
+      </w:r>
+      <w:r>
+        <w:rPr>
+          <w:lang w:val="en-US"/>
+        </w:rPr>
+        <w:t xml:space="preserve">C++. </w:t>
+      </w:r>
+      <w:r>
+        <w:rPr/>
+        <w:t xml:space="preserve">В качестве графического процесса декодирования цифровых голограмм используется видеокарта Nvidia GeForce GTX 1070. Для управления графическим процессором используется графическая библиотека </w:t>
+      </w:r>
+      <w:r>
+        <w:rPr>
+          <w:lang w:val="en-US"/>
+        </w:rPr>
+        <w:t>OpenGL</w:t>
+      </w:r>
+      <w:r>
+        <w:rPr/>
+        <w:t>. Основным достоинством этой библиотеки является простой программный интерфейс взаимодействия (</w:t>
+      </w:r>
+      <w:r>
+        <w:rPr>
+          <w:lang w:val="en-US"/>
+        </w:rPr>
+        <w:t>API</w:t>
+      </w:r>
+      <w:r>
+        <w:rPr/>
+        <w:t xml:space="preserve">) и поддержка большого числа графических процессоров и операционных систем. Графическая библиотека </w:t>
+      </w:r>
+      <w:r>
+        <w:rPr>
+          <w:lang w:val="en-US"/>
+        </w:rPr>
+        <w:t>OpenGL</w:t>
+      </w:r>
+      <w:r>
+        <w:rPr/>
+        <w:t xml:space="preserve"> позволяет реализовывать программы для фрагментарного и вычислительного шейдеров. Последний никак не участвует в процессе графического конвейера и реализует технологию </w:t>
+      </w:r>
+      <w:r>
+        <w:rPr>
+          <w:lang w:val="en-US"/>
+        </w:rPr>
+        <w:t>GPGPU</w:t>
+      </w:r>
+      <w:r>
+        <w:rPr/>
+        <w:t xml:space="preserve"> и используется для вычисления произвольной информации.</w:t>
+      </w:r>
+    </w:p>
+    <w:p>
+      <w:pPr>
+        <w:pStyle w:val="Style17"/>
+        <w:rPr/>
+      </w:pPr>
+      <w:r>
+        <w:rPr/>
+        <w:t>Вычислительный шейдер выполняется над рабочим пространством или вычислительным пространством (</w:t>
+      </w:r>
+      <w:r>
+        <w:rPr>
+          <w:lang w:val="en-US"/>
+        </w:rPr>
+        <w:t>compute</w:t>
+      </w:r>
+      <w:r>
+        <w:rPr/>
         <w:t xml:space="preserve"> </w:t>
       </w:r>
       <w:r>
         <w:rPr>
-          <w:b w:val="false"/>
-          <w:bCs w:val="false"/>
-        </w:rPr>
-        <w:t>картины интенсивности представлены в виде изображений, то в раз</w:t>
-      </w:r>
-      <w:r>
-        <w:rPr>
-          <w:b w:val="false"/>
-          <w:bCs w:val="false"/>
-        </w:rPr>
-        <w:t xml:space="preserve">рабатываемом приложении используется </w:t>
-      </w:r>
-      <w:r>
-        <w:rPr>
-          <w:b w:val="false"/>
-          <w:bCs w:val="false"/>
-        </w:rPr>
-        <w:t>технология</w:t>
-      </w:r>
-      <w:r>
-        <w:rPr>
-          <w:b w:val="false"/>
-          <w:bCs w:val="false"/>
-        </w:rPr>
-        <w:t xml:space="preserve"> </w:t>
-      </w:r>
-      <w:r>
-        <w:rPr>
-          <w:b w:val="false"/>
-          <w:bCs w:val="false"/>
-        </w:rPr>
-        <w:t>у</w:t>
-      </w:r>
-      <w:r>
-        <w:rPr/>
-        <w:t>ниверсальны</w:t>
-      </w:r>
-      <w:r>
-        <w:rPr/>
-        <w:t>х</w:t>
-      </w:r>
-      <w:r>
-        <w:rPr/>
-        <w:t xml:space="preserve"> вычислени</w:t>
-      </w:r>
-      <w:r>
-        <w:rPr/>
-        <w:t>й</w:t>
-      </w:r>
-      <w:r>
-        <w:rPr/>
-        <w:t xml:space="preserve"> на графических процессорах (</w:t>
-      </w:r>
-      <w:r>
-        <w:rPr>
           <w:lang w:val="en-US"/>
         </w:rPr>
-        <w:t>GPGPU</w:t>
-      </w:r>
-      <w:r>
-        <w:rPr/>
-        <w:t>) — это использование графического процессора (</w:t>
+        <w:t>space</w:t>
+      </w:r>
+      <w:r>
+        <w:rPr/>
+        <w:t>). Под этим термином понимается область памяти, с которой работает программа вычислительного шейдера. В данной работе под рабочее пространство составляет изображения, полученные на первом этапе, и целевое изображение, в которое записывается результат второго этапа. Рабочее пространство обрабатывается при помощи рабочих групп (</w:t>
+      </w:r>
+      <w:r>
+        <w:rPr>
+          <w:i/>
+        </w:rPr>
+        <w:t xml:space="preserve">work group) </w:t>
+      </w:r>
+      <w:r>
+        <w:rPr/>
+        <w:t xml:space="preserve">– наименьшее количество вычислительный операции, которые может выполнять пользователь [3]. Каждая рабочая группа состоит из нитей (поток в терминах </w:t>
       </w:r>
       <w:r>
         <w:rPr>
           <w:lang w:val="en-US"/>
         </w:rPr>
-        <w:t>GPU</w:t>
-      </w:r>
-      <w:r>
-        <w:rPr/>
-        <w:t xml:space="preserve">), для выполнения вычислений в приложениях, которые традиционно обрабатываются центральный процессор (CPU). </w:t>
-      </w:r>
-      <w:r>
-        <w:rPr/>
-        <w:t xml:space="preserve">Основным преимуществом данной технологии является </w:t>
-      </w:r>
-      <w:r>
-        <w:rPr/>
-        <w:t xml:space="preserve">архитектура </w:t>
-      </w:r>
-      <w:r>
-        <w:rPr/>
-        <w:t>графического процессора</w:t>
-      </w:r>
-      <w:r>
-        <w:rPr/>
-        <w:t>, нацеленная  на увеличение производительности вычислений за счет большего параллелизма выполнения инструкций.</w:t>
-      </w:r>
-      <w:r>
-        <w:rPr/>
-        <w:t xml:space="preserve"> </w:t>
-      </w:r>
-      <w:r>
-        <w:rPr/>
-        <w:t>Поэтому при выполнении математических операций метода пошагового фазового сдвига</w:t>
-      </w:r>
-      <w:r>
-        <w:rPr>
-          <w:lang w:val="en-US"/>
-        </w:rPr>
-        <w:t xml:space="preserve"> (PSI)</w:t>
-      </w:r>
-      <w:r>
-        <w:rPr>
-          <w:lang w:val="ru-RU"/>
-        </w:rPr>
-        <w:t xml:space="preserve"> и преобразования Френеля </w:t>
-      </w:r>
-      <w:r>
-        <w:rPr/>
-        <w:t>в графическом процессоре удается значительно повысить скорость</w:t>
-      </w:r>
+        <w:t>OpenGL</w:t>
+      </w:r>
+      <w:r>
+        <w:rPr/>
+        <w:t>), которые и производит сами вычисления, параллельно с остальными нитями одной и той же группы.</w:t>
+      </w:r>
+    </w:p>
+    <w:p>
+      <w:pPr>
+        <w:pStyle w:val="Style17"/>
+        <w:rPr/>
+      </w:pPr>
       <w:r>
         <w:rPr>
           <w:b/>
           <w:bCs/>
         </w:rPr>
-        <w:t xml:space="preserve"> </w:t>
-      </w:r>
-      <w:r>
-        <w:rPr>
-          <w:b w:val="false"/>
-          <w:bCs w:val="false"/>
-        </w:rPr>
-        <w:t>декодирования цифровых голограмм.</w:t>
+        <w:t>Первый этап</w:t>
+      </w:r>
+      <w:r>
+        <w:rPr/>
+        <w:t xml:space="preserve"> декодирования цифровых голограмм, описанный в предыдущем пункте, реализуется за счет фрагментарного шейдера. В память графического процессора записываются 4 изображения, полученные на этапе регистрации картин интенсивности.</w:t>
       </w:r>
     </w:p>
     <w:p>
@@ -2515,101 +3825,24 @@
       </w:pPr>
       <w:r>
         <w:rPr/>
-        <w:t xml:space="preserve">Основным языком программирования выбран </w:t>
+        <w:t xml:space="preserve">Затем эти изображения преобразуются по алгоритму </w:t>
       </w:r>
       <w:r>
         <w:rPr>
           <w:lang w:val="en-US"/>
         </w:rPr>
-        <w:t xml:space="preserve">C++. </w:t>
-      </w:r>
-      <w:r>
-        <w:rPr/>
-        <w:t xml:space="preserve">В качестве графического процесса декодирования цифровых голограмм используется видеокарта Nvidia GeForce GTX 1070. Для управления графическим процессором используется </w:t>
-      </w:r>
-      <w:r>
-        <w:rPr/>
-        <w:t xml:space="preserve">графическая </w:t>
-      </w:r>
-      <w:r>
-        <w:rPr/>
-        <w:t xml:space="preserve">библиотека </w:t>
-      </w:r>
-      <w:r>
-        <w:rPr>
-          <w:lang w:val="en-US"/>
-        </w:rPr>
-        <w:t>OpenGL</w:t>
-      </w:r>
-      <w:r>
-        <w:rPr/>
-        <w:t>. Основным достоинством этой библиотеки является простой программный интерфейс взаимодействия (</w:t>
-      </w:r>
-      <w:r>
-        <w:rPr>
-          <w:lang w:val="en-US"/>
-        </w:rPr>
-        <w:t>API</w:t>
-      </w:r>
-      <w:r>
-        <w:rPr/>
-        <w:t xml:space="preserve">) и поддержка большого числа графических процессоров и операционных систем. Графическая библиотека </w:t>
-      </w:r>
-      <w:r>
-        <w:rPr>
-          <w:lang w:val="en-US"/>
-        </w:rPr>
-        <w:t>OpenGL</w:t>
-      </w:r>
-      <w:r>
-        <w:rPr/>
-        <w:t xml:space="preserve"> позволяет реализовывать </w:t>
-      </w:r>
-      <w:r>
-        <w:rPr/>
-        <w:t>программы для фрагментарного и</w:t>
-      </w:r>
-      <w:r>
-        <w:rPr/>
-        <w:t xml:space="preserve"> вычислительн</w:t>
-      </w:r>
-      <w:r>
-        <w:rPr/>
-        <w:t>ого</w:t>
-      </w:r>
-      <w:r>
-        <w:rPr/>
-        <w:t xml:space="preserve"> шейдер</w:t>
-      </w:r>
-      <w:r>
-        <w:rPr/>
-        <w:t>ов</w:t>
-      </w:r>
-      <w:r>
-        <w:rPr/>
-        <w:t xml:space="preserve">. </w:t>
-      </w:r>
-      <w:r>
-        <w:rPr/>
-        <w:t xml:space="preserve">Последний </w:t>
-      </w:r>
-      <w:r>
-        <w:rPr/>
-        <w:t>никак не участвует в процессе графического конвейера и</w:t>
-      </w:r>
-      <w:r>
-        <w:rPr/>
-        <w:t xml:space="preserve"> реализует технологию </w:t>
-      </w:r>
-      <w:r>
-        <w:rPr>
-          <w:lang w:val="en-US"/>
-        </w:rPr>
-        <w:t>GPGPU</w:t>
-      </w:r>
-      <w:r>
-        <w:rPr/>
-        <w:t xml:space="preserve"> и используется для вычисления произвольной информации.</w:t>
+        <w:t>PSI</w:t>
+      </w:r>
+      <w:r>
+        <w:rPr>
+          <w:lang w:val="ru-RU"/>
+        </w:rPr>
+        <w:t xml:space="preserve"> (формула 1) в</w:t>
+      </w:r>
+      <w:r>
+        <w:rPr/>
+        <w:t xml:space="preserve"> амплитудную и фазовую составляющие, которые записываются в отдельные текстурные объекты в памяти графического процессора. </w:t>
+        <w:tab/>
       </w:r>
     </w:p>
     <w:p>
@@ -2618,142 +3851,15 @@
         <w:rPr/>
       </w:pPr>
       <w:r>
-        <w:rPr/>
-        <w:t>Вычислительный шейдер выполняется над рабочим пространством или вычислительным пространством (</w:t>
-      </w:r>
-      <w:r>
-        <w:rPr>
-          <w:lang w:val="en-US"/>
-        </w:rPr>
-        <w:t>compute</w:t>
-      </w:r>
-      <w:r>
-        <w:rPr/>
-        <w:t xml:space="preserve"> </w:t>
-      </w:r>
-      <w:r>
-        <w:rPr>
-          <w:lang w:val="en-US"/>
-        </w:rPr>
-        <w:t>space</w:t>
-      </w:r>
-      <w:r>
-        <w:rPr/>
-        <w:t>). Под этим термином понимается область памяти, с которой работает программа вычислительного шейдера. В данной работе под рабочее пространство составляет изображения, полученные на первом этапе, и целевое изображение, в которое записывается результат второго этапа. Рабочее пространство обрабатывается при помощи рабочих групп (</w:t>
-      </w:r>
-      <w:r>
-        <w:rPr>
-          <w:i/>
-        </w:rPr>
-        <w:t xml:space="preserve">work group) </w:t>
-      </w:r>
-      <w:r>
-        <w:rPr/>
-        <w:t xml:space="preserve">– наименьшее количество вычислительный операции, которые может выполнять пользователь [3]. Каждая рабочая группа состоит из нитей (поток в терминах </w:t>
-      </w:r>
-      <w:r>
-        <w:rPr>
-          <w:lang w:val="en-US"/>
-        </w:rPr>
-        <w:t>OpenGL</w:t>
-      </w:r>
-      <w:r>
-        <w:rPr/>
-        <w:t>), которые и производит сами вычисления, параллельно с остальными нитями одной и той же группы.</w:t>
-      </w:r>
-    </w:p>
-    <w:p>
-      <w:pPr>
-        <w:pStyle w:val="Style17"/>
-        <w:rPr/>
-      </w:pPr>
-      <w:r>
         <w:rPr>
           <w:b/>
           <w:bCs/>
         </w:rPr>
-        <w:t>Первый этап</w:t>
-      </w:r>
-      <w:r>
-        <w:rPr/>
-        <w:t xml:space="preserve"> декодирования цифровых голограмм, описанный в предыдущем пункте, реализуется за счет фрагментарного шейдера. В память графического процессора записываются 4 изображения, полученные на этапе регистрации картин интенсивности.</w:t>
-      </w:r>
-    </w:p>
-    <w:p>
-      <w:pPr>
-        <w:pStyle w:val="Style17"/>
-        <w:rPr/>
-      </w:pPr>
-      <w:r>
-        <w:rPr/>
-        <w:t xml:space="preserve">Затем эти изображения преобразуются по алгоритму </w:t>
-      </w:r>
-      <w:r>
-        <w:rPr>
-          <w:lang w:val="en-US"/>
-        </w:rPr>
-        <w:t>PSI</w:t>
-      </w:r>
-      <w:r>
-        <w:rPr>
-          <w:lang w:val="ru-RU"/>
-        </w:rPr>
-        <w:t xml:space="preserve"> </w:t>
-      </w:r>
-      <w:r>
-        <w:rPr>
-          <w:lang w:val="ru-RU"/>
-        </w:rPr>
-        <w:t>(формула 1)</w:t>
-      </w:r>
-      <w:r>
-        <w:rPr>
-          <w:lang w:val="ru-RU"/>
-        </w:rPr>
-        <w:t xml:space="preserve"> </w:t>
-      </w:r>
-      <w:r>
-        <w:rPr>
-          <w:lang w:val="ru-RU"/>
-        </w:rPr>
-        <w:t>в</w:t>
-      </w:r>
-      <w:r>
-        <w:rPr/>
-        <w:t xml:space="preserve"> амплитудную и фазовую составляющие, которые записываются в отдельные текстурные объекты в памяти графического процессора. </w:t>
-        <w:tab/>
-      </w:r>
-    </w:p>
-    <w:p>
-      <w:pPr>
-        <w:pStyle w:val="Style17"/>
-        <w:rPr/>
-      </w:pPr>
-      <w:r>
-        <w:rPr>
-          <w:b/>
-          <w:bCs/>
-        </w:rPr>
-        <w:t>Вторым</w:t>
-      </w:r>
-      <w:r>
-        <w:rPr>
-          <w:b/>
-          <w:bCs/>
-        </w:rPr>
-        <w:t xml:space="preserve"> этапом</w:t>
-      </w:r>
-      <w:r>
-        <w:rPr/>
-        <w:t xml:space="preserve"> является преобразование Френеля. В основе данного преобразования лежит обычное двумерное быстрое преобразование Фурье и</w:t>
-      </w:r>
-      <w:r>
-        <w:rPr/>
-        <w:t>ли</w:t>
-      </w:r>
-      <w:r>
-        <w:rPr/>
-        <w:t xml:space="preserve"> двумерное БПФ для четного количества точек. Выбор того или иного БПФ зависит от размеров изображений, полученных на первом этапе. Если ширина или высота не являются степенями 2, то будет использоваться двумерное БПФ для четного количества точек. Его реализация происходит в вычислительном шейдере </w:t>
+        <w:t>Вторым этапом</w:t>
+      </w:r>
+      <w:r>
+        <w:rPr/>
+        <w:t xml:space="preserve"> является преобразование Френеля. В основе данного преобразования лежит обычное двумерное быстрое преобразование Фурье или двумерное БПФ для четного количества точек. Выбор того или иного БПФ зависит от размеров изображений, полученных на первом этапе. Если ширина или высота не являются степенями 2, то будет использоваться двумерное БПФ для четного количества точек. Его реализация происходит в вычислительном шейдере </w:t>
       </w:r>
       <w:r>
         <w:rPr>
@@ -2794,11 +3900,7 @@
       </w:r>
       <w:r>
         <w:rPr/>
-        <w:t xml:space="preserve">Согласно формуле 5 </w:t>
-      </w:r>
-      <w:r>
-        <w:rPr/>
-        <w:t xml:space="preserve">данный этап можно разделить на три шага. </w:t>
+        <w:t xml:space="preserve">Согласно формуле 5 данный этап можно разделить на три шага. </w:t>
       </w:r>
     </w:p>
     <w:p>
@@ -2808,15 +3910,12 @@
           <w:ilvl w:val="0"/>
           <w:numId w:val="3"/>
         </w:numPr>
-        <w:rPr/>
-      </w:pPr>
-      <w:r>
-        <w:rPr/>
-        <w:t>У</w:t>
-      </w:r>
-      <w:r>
-        <w:rPr/>
-        <w:t>множение на экспоненту;</w:t>
+        <w:ind w:left="720" w:right="0" w:hanging="360"/>
+        <w:rPr/>
+      </w:pPr>
+      <w:r>
+        <w:rPr/>
+        <w:t>Умножение на экспоненту;</w:t>
       </w:r>
     </w:p>
     <w:p>
@@ -2826,23 +3925,12 @@
           <w:ilvl w:val="0"/>
           <w:numId w:val="3"/>
         </w:numPr>
-        <w:rPr/>
-      </w:pPr>
-      <w:r>
-        <w:rPr/>
-        <w:t>О</w:t>
-      </w:r>
-      <w:r>
-        <w:rPr/>
-        <w:t xml:space="preserve">бычное двумерное БПФ или </w:t>
-      </w:r>
-      <w:r>
-        <w:rPr/>
-        <w:t>двумерное</w:t>
-      </w:r>
-      <w:r>
-        <w:rPr/>
-        <w:t xml:space="preserve"> БПФ с четным количеством точек;</w:t>
+        <w:ind w:left="720" w:right="0" w:hanging="360"/>
+        <w:rPr/>
+      </w:pPr>
+      <w:r>
+        <w:rPr/>
+        <w:t>Обычное двумерное БПФ или двумерное БПФ с четным количеством точек;</w:t>
       </w:r>
     </w:p>
     <w:p>
@@ -2852,23 +3940,12 @@
           <w:ilvl w:val="0"/>
           <w:numId w:val="3"/>
         </w:numPr>
-        <w:rPr/>
-      </w:pPr>
-      <w:r>
-        <w:rPr/>
-        <w:t>У</w:t>
-      </w:r>
-      <w:r>
-        <w:rPr/>
-        <w:t>множе</w:t>
-      </w:r>
-      <w:r>
-        <w:rPr/>
-        <w:t>ние</w:t>
-      </w:r>
-      <w:r>
-        <w:rPr/>
-        <w:t xml:space="preserve"> на экспоненту. </w:t>
+        <w:ind w:left="720" w:right="0" w:hanging="360"/>
+        <w:rPr/>
+      </w:pPr>
+      <w:r>
+        <w:rPr/>
+        <w:t xml:space="preserve">Умножение на экспоненту. </w:t>
       </w:r>
     </w:p>
     <w:p>
@@ -2878,15 +3955,7 @@
       </w:pPr>
       <w:r>
         <w:rPr/>
-        <w:t xml:space="preserve">Двумерное БПФ выполняется над полученными ранее амплитудными и фазовыми составляющими. Исходные изображения делятся на 4 </w:t>
-      </w:r>
-      <w:r>
-        <w:rPr/>
-        <w:t>рабочие</w:t>
-      </w:r>
-      <w:r>
-        <w:rPr/>
-        <w:t xml:space="preserve"> группы по оси </w:t>
+        <w:t xml:space="preserve">Двумерное БПФ выполняется над полученными ранее амплитудными и фазовыми составляющими. Исходные изображения делятся на 4 рабочие группы по оси </w:t>
       </w:r>
       <w:r>
         <w:rPr>
